--- a/War Congress Data/Senate - Foreign Affairs/2226.Lugar.3.31.11.docx
+++ b/War Congress Data/Senate - Foreign Affairs/2226.Lugar.3.31.11.docx
@@ -2,7 +2,7 @@
 <file path=word/document.xml><?xml version="1.0" encoding="utf-8"?>
 <w:document xmlns:wpc="http://schemas.microsoft.com/office/word/2010/wordprocessingCanvas" xmlns:mc="http://schemas.openxmlformats.org/markup-compatibility/2006" xmlns:o="urn:schemas-microsoft-com:office:office" xmlns:r="http://schemas.openxmlformats.org/officeDocument/2006/relationships" xmlns:m="http://schemas.openxmlformats.org/officeDocument/2006/math" xmlns:v="urn:schemas-microsoft-com:vml" xmlns:wp14="http://schemas.microsoft.com/office/word/2010/wordprocessingDrawing" xmlns:wp="http://schemas.openxmlformats.org/drawingml/2006/wordprocessingDrawing" xmlns:w10="urn:schemas-microsoft-com:office:word" xmlns:w="http://schemas.openxmlformats.org/wordprocessingml/2006/main" xmlns:w14="http://schemas.microsoft.com/office/word/2010/wordml" xmlns:wpg="http://schemas.microsoft.com/office/word/2010/wordprocessingGroup" xmlns:wpi="http://schemas.microsoft.com/office/word/2010/wordprocessingInk" xmlns:wne="http://schemas.microsoft.com/office/word/2006/wordml" xmlns:wps="http://schemas.microsoft.com/office/word/2010/wordprocessingShape" mc:Ignorable="w14 wp14">
   <w:body>
-    <w:p>
+    <w:p xmlns:wp14="http://schemas.microsoft.com/office/word/2010/wordml" wp14:textId="77777777">
       <w:pPr>
         <w:autoSpaceDE w:val="0"/>
         <w:autoSpaceDN w:val="0"/>
@@ -24,7 +24,7 @@
         <w:t>Well, I thank the chairman very much for holding</w:t>
       </w:r>
     </w:p>
-    <w:p>
+    <w:p xmlns:wp14="http://schemas.microsoft.com/office/word/2010/wordml" wp14:textId="77777777">
       <w:pPr>
         <w:autoSpaceDE w:val="0"/>
         <w:autoSpaceDN w:val="0"/>
@@ -57,7 +57,7 @@
         <w:t xml:space="preserve"> important hearing and join him in welcoming Deputy</w:t>
       </w:r>
     </w:p>
-    <w:p>
+    <w:p xmlns:wp14="http://schemas.microsoft.com/office/word/2010/wordml" wp14:textId="77777777">
       <w:pPr>
         <w:autoSpaceDE w:val="0"/>
         <w:autoSpaceDN w:val="0"/>
@@ -79,7 +79,7 @@
         <w:t>Secretary Steinberg.</w:t>
       </w:r>
     </w:p>
-    <w:p>
+    <w:p xmlns:wp14="http://schemas.microsoft.com/office/word/2010/wordml" wp14:textId="77777777">
       <w:pPr>
         <w:autoSpaceDE w:val="0"/>
         <w:autoSpaceDN w:val="0"/>
@@ -101,7 +101,7 @@
         <w:t>Over Libya, we have once again witnessed the skill and courage</w:t>
       </w:r>
     </w:p>
-    <w:p>
+    <w:p xmlns:wp14="http://schemas.microsoft.com/office/word/2010/wordml" wp14:textId="77777777">
       <w:pPr>
         <w:autoSpaceDE w:val="0"/>
         <w:autoSpaceDN w:val="0"/>
@@ -134,7 +134,7 @@
         <w:t xml:space="preserve"> the men and women of our Armed Forces. The warfighting prowess</w:t>
       </w:r>
     </w:p>
-    <w:p>
+    <w:p xmlns:wp14="http://schemas.microsoft.com/office/word/2010/wordml" wp14:textId="77777777">
       <w:pPr>
         <w:autoSpaceDE w:val="0"/>
         <w:autoSpaceDN w:val="0"/>
@@ -167,7 +167,7 @@
         <w:t xml:space="preserve"> the American military is extraordinary in its capability and</w:t>
       </w:r>
     </w:p>
-    <w:p>
+    <w:p xmlns:wp14="http://schemas.microsoft.com/office/word/2010/wordml" wp14:textId="77777777">
       <w:pPr>
         <w:autoSpaceDE w:val="0"/>
         <w:autoSpaceDN w:val="0"/>
@@ -200,7 +200,7 @@
         <w:t>.</w:t>
       </w:r>
     </w:p>
-    <w:p>
+    <w:p xmlns:wp14="http://schemas.microsoft.com/office/word/2010/wordml" wp14:textId="77777777">
       <w:pPr>
         <w:autoSpaceDE w:val="0"/>
         <w:autoSpaceDN w:val="0"/>
@@ -222,7 +222,7 @@
         <w:t>But success in war depends on much more than the abilities of</w:t>
       </w:r>
     </w:p>
-    <w:p>
+    <w:p xmlns:wp14="http://schemas.microsoft.com/office/word/2010/wordml" wp14:textId="77777777">
       <w:pPr>
         <w:autoSpaceDE w:val="0"/>
         <w:autoSpaceDN w:val="0"/>
@@ -255,7 +255,7 @@
         <w:t xml:space="preserve"> fighting men and women and the quality of their weapons and</w:t>
       </w:r>
     </w:p>
-    <w:p>
+    <w:p xmlns:wp14="http://schemas.microsoft.com/office/word/2010/wordml" wp14:textId="77777777">
       <w:pPr>
         <w:autoSpaceDE w:val="0"/>
         <w:autoSpaceDN w:val="0"/>
@@ -288,7 +288,7 @@
         <w:t>. Any member who has been here to witness the last 10</w:t>
       </w:r>
     </w:p>
-    <w:p>
+    <w:p xmlns:wp14="http://schemas.microsoft.com/office/word/2010/wordml" wp14:textId="77777777">
       <w:pPr>
         <w:autoSpaceDE w:val="0"/>
         <w:autoSpaceDN w:val="0"/>
@@ -321,7 +321,7 @@
         <w:t xml:space="preserve"> should understand that wars are accompanied by mistakes</w:t>
       </w:r>
     </w:p>
-    <w:p>
+    <w:p xmlns:wp14="http://schemas.microsoft.com/office/word/2010/wordml" wp14:textId="77777777">
       <w:pPr>
         <w:autoSpaceDE w:val="0"/>
         <w:autoSpaceDN w:val="0"/>
@@ -354,7 +354,7 @@
         <w:t xml:space="preserve"> unintended consequences. War is an inherently precarious</w:t>
       </w:r>
     </w:p>
-    <w:p>
+    <w:p xmlns:wp14="http://schemas.microsoft.com/office/word/2010/wordml" wp14:textId="77777777">
       <w:pPr>
         <w:autoSpaceDE w:val="0"/>
         <w:autoSpaceDN w:val="0"/>
@@ -387,7 +387,7 @@
         <w:t xml:space="preserve"> that is conducive to accidents and failures of leadership.</w:t>
       </w:r>
     </w:p>
-    <w:p>
+    <w:p xmlns:wp14="http://schemas.microsoft.com/office/word/2010/wordml" wp14:textId="77777777">
       <w:pPr>
         <w:autoSpaceDE w:val="0"/>
         <w:autoSpaceDN w:val="0"/>
@@ -409,7 +409,7 @@
         <w:t>In the last decade alone, we have witnessed mission creep, intelligence</w:t>
       </w:r>
     </w:p>
-    <w:p>
+    <w:p xmlns:wp14="http://schemas.microsoft.com/office/word/2010/wordml" wp14:textId="77777777">
       <w:pPr>
         <w:autoSpaceDE w:val="0"/>
         <w:autoSpaceDN w:val="0"/>
@@ -442,7 +442,7 @@
         <w:t>, debilitating conflicts between civil and military</w:t>
       </w:r>
     </w:p>
-    <w:p>
+    <w:p xmlns:wp14="http://schemas.microsoft.com/office/word/2010/wordml" wp14:textId="77777777">
       <w:pPr>
         <w:autoSpaceDE w:val="0"/>
         <w:autoSpaceDN w:val="0"/>
@@ -475,7 +475,7 @@
         <w:t>, withdrawal of coalition partners, tribal feuding, corruption</w:t>
       </w:r>
     </w:p>
-    <w:p>
+    <w:p xmlns:wp14="http://schemas.microsoft.com/office/word/2010/wordml" wp14:textId="77777777">
       <w:pPr>
         <w:autoSpaceDE w:val="0"/>
         <w:autoSpaceDN w:val="0"/>
@@ -508,7 +508,7 @@
         <w:t xml:space="preserve"> allied governments, unintended civilian casualties, and many</w:t>
       </w:r>
     </w:p>
-    <w:p>
+    <w:p xmlns:wp14="http://schemas.microsoft.com/office/word/2010/wordml" wp14:textId="77777777">
       <w:pPr>
         <w:autoSpaceDE w:val="0"/>
         <w:autoSpaceDN w:val="0"/>
@@ -541,7 +541,7 @@
         <w:t xml:space="preserve"> circumstances that have complicated our wars in Iraq and</w:t>
       </w:r>
     </w:p>
-    <w:p>
+    <w:p xmlns:wp14="http://schemas.microsoft.com/office/word/2010/wordml" wp14:textId="77777777">
       <w:pPr>
         <w:autoSpaceDE w:val="0"/>
         <w:autoSpaceDN w:val="0"/>
@@ -563,7 +563,7 @@
         <w:t>Afghanistan and raised their cost in lives and treasure.</w:t>
       </w:r>
     </w:p>
-    <w:p>
+    <w:p xmlns:wp14="http://schemas.microsoft.com/office/word/2010/wordml" wp14:textId="77777777">
       <w:pPr>
         <w:autoSpaceDE w:val="0"/>
         <w:autoSpaceDN w:val="0"/>
@@ -585,7 +585,7 @@
         <w:t>The last 10 years also have illuminated clearly that initiating</w:t>
       </w:r>
     </w:p>
-    <w:p>
+    <w:p xmlns:wp14="http://schemas.microsoft.com/office/word/2010/wordml" wp14:textId="77777777">
       <w:pPr>
         <w:autoSpaceDE w:val="0"/>
         <w:autoSpaceDN w:val="0"/>
@@ -618,7 +618,7 @@
         <w:t xml:space="preserve"> and killing the enemy is far easier than achieving political</w:t>
       </w:r>
     </w:p>
-    <w:p>
+    <w:p xmlns:wp14="http://schemas.microsoft.com/office/word/2010/wordml" wp14:textId="77777777">
       <w:pPr>
         <w:autoSpaceDE w:val="0"/>
         <w:autoSpaceDN w:val="0"/>
@@ -651,7 +651,7 @@
         <w:t xml:space="preserve"> and reconstructing a country when the fighting is over.</w:t>
       </w:r>
     </w:p>
-    <w:p>
+    <w:p xmlns:wp14="http://schemas.microsoft.com/office/word/2010/wordml" wp14:textId="77777777">
       <w:pPr>
         <w:autoSpaceDE w:val="0"/>
         <w:autoSpaceDN w:val="0"/>
@@ -673,7 +673,7 @@
         <w:t>This is why going to war should be based on the United States</w:t>
       </w:r>
     </w:p>
-    <w:p>
+    <w:p xmlns:wp14="http://schemas.microsoft.com/office/word/2010/wordml" wp14:textId="77777777">
       <w:pPr>
         <w:autoSpaceDE w:val="0"/>
         <w:autoSpaceDN w:val="0"/>
@@ -706,7 +706,7 @@
         <w:t xml:space="preserve"> interests. It is also why Congress has an essential role to play</w:t>
       </w:r>
     </w:p>
-    <w:p>
+    <w:p xmlns:wp14="http://schemas.microsoft.com/office/word/2010/wordml" wp14:textId="77777777">
       <w:pPr>
         <w:autoSpaceDE w:val="0"/>
         <w:autoSpaceDN w:val="0"/>
@@ -739,7 +739,7 @@
         <w:t xml:space="preserve"> scrutinizing executive branch rationalizations of wars and their</w:t>
       </w:r>
     </w:p>
-    <w:p>
+    <w:p xmlns:wp14="http://schemas.microsoft.com/office/word/2010/wordml" wp14:textId="77777777">
       <w:pPr>
         <w:autoSpaceDE w:val="0"/>
         <w:autoSpaceDN w:val="0"/>
@@ -772,7 +772,7 @@
         <w:t xml:space="preserve"> management. This holds true no matter who is President</w:t>
       </w:r>
     </w:p>
-    <w:p>
+    <w:p xmlns:wp14="http://schemas.microsoft.com/office/word/2010/wordml" wp14:textId="77777777">
       <w:pPr>
         <w:autoSpaceDE w:val="0"/>
         <w:autoSpaceDN w:val="0"/>
@@ -805,7 +805,7 @@
         <w:t xml:space="preserve"> what war is being fought.</w:t>
       </w:r>
     </w:p>
-    <w:p>
+    <w:p xmlns:wp14="http://schemas.microsoft.com/office/word/2010/wordml" wp14:textId="77777777">
       <w:pPr>
         <w:autoSpaceDE w:val="0"/>
         <w:autoSpaceDN w:val="0"/>
@@ -827,7 +827,7 @@
         <w:t>Congressional oversight is far from perfect. But it is the best tool</w:t>
       </w:r>
     </w:p>
-    <w:p>
+    <w:p xmlns:wp14="http://schemas.microsoft.com/office/word/2010/wordml" wp14:textId="77777777">
       <w:pPr>
         <w:autoSpaceDE w:val="0"/>
         <w:autoSpaceDN w:val="0"/>
@@ -860,7 +860,7 @@
         <w:t xml:space="preserve"> have for ensuring executive branch accountability in wartime</w:t>
       </w:r>
     </w:p>
-    <w:p>
+    <w:p xmlns:wp14="http://schemas.microsoft.com/office/word/2010/wordml" wp14:textId="77777777">
       <w:pPr>
         <w:autoSpaceDE w:val="0"/>
         <w:autoSpaceDN w:val="0"/>
@@ -893,7 +893,7 @@
         <w:t xml:space="preserve"> subjecting administration plans and assumptions to rigorous</w:t>
       </w:r>
     </w:p>
-    <w:p>
+    <w:p xmlns:wp14="http://schemas.microsoft.com/office/word/2010/wordml" wp14:textId="77777777">
       <w:pPr>
         <w:autoSpaceDE w:val="0"/>
         <w:autoSpaceDN w:val="0"/>
@@ -926,7 +926,7 @@
         <w:t>.</w:t>
       </w:r>
     </w:p>
-    <w:p>
+    <w:p xmlns:wp14="http://schemas.microsoft.com/office/word/2010/wordml" wp14:textId="77777777">
       <w:pPr>
         <w:autoSpaceDE w:val="0"/>
         <w:autoSpaceDN w:val="0"/>
@@ -948,7 +948,7 @@
         <w:t>I offer these thoughts at the beginning of this hearing, because</w:t>
       </w:r>
     </w:p>
-    <w:p>
+    <w:p xmlns:wp14="http://schemas.microsoft.com/office/word/2010/wordml" wp14:textId="77777777">
       <w:pPr>
         <w:autoSpaceDE w:val="0"/>
         <w:autoSpaceDN w:val="0"/>
@@ -970,7 +970,7 @@
         <w:t>I believe Congress has its work cut out for it with regard to Libya.</w:t>
       </w:r>
     </w:p>
-    <w:p>
+    <w:p xmlns:wp14="http://schemas.microsoft.com/office/word/2010/wordml" wp14:textId="77777777">
       <w:pPr>
         <w:autoSpaceDE w:val="0"/>
         <w:autoSpaceDN w:val="0"/>
@@ -992,7 +992,7 @@
         <w:t>On March 7, 12 days before the United States began hostilities, I</w:t>
       </w:r>
     </w:p>
-    <w:p>
+    <w:p xmlns:wp14="http://schemas.microsoft.com/office/word/2010/wordml" wp14:textId="77777777">
       <w:pPr>
         <w:autoSpaceDE w:val="0"/>
         <w:autoSpaceDN w:val="0"/>
@@ -1025,7 +1025,7 @@
         <w:t xml:space="preserve"> on the President to seek a declaration of war from the Congress</w:t>
       </w:r>
     </w:p>
-    <w:p>
+    <w:p xmlns:wp14="http://schemas.microsoft.com/office/word/2010/wordml" wp14:textId="77777777">
       <w:pPr>
         <w:autoSpaceDE w:val="0"/>
         <w:autoSpaceDN w:val="0"/>
@@ -1058,7 +1058,7 @@
         <w:t xml:space="preserve"> he decided to initiate hostilities. He declined to do that. As</w:t>
       </w:r>
     </w:p>
-    <w:p>
+    <w:p xmlns:wp14="http://schemas.microsoft.com/office/word/2010/wordml" wp14:textId="77777777">
       <w:pPr>
         <w:autoSpaceDE w:val="0"/>
         <w:autoSpaceDN w:val="0"/>
@@ -1091,7 +1091,7 @@
         <w:t xml:space="preserve"> result, the United States entered the civil war in Libya with little</w:t>
       </w:r>
     </w:p>
-    <w:p>
+    <w:p xmlns:wp14="http://schemas.microsoft.com/office/word/2010/wordml" wp14:textId="77777777">
       <w:pPr>
         <w:autoSpaceDE w:val="0"/>
         <w:autoSpaceDN w:val="0"/>
@@ -1124,7 +1124,7 @@
         <w:t xml:space="preserve"> scrutiny or debate. I continue to advocate for a debate and</w:t>
       </w:r>
     </w:p>
-    <w:p>
+    <w:p xmlns:wp14="http://schemas.microsoft.com/office/word/2010/wordml" wp14:textId="77777777">
       <w:pPr>
         <w:autoSpaceDE w:val="0"/>
         <w:autoSpaceDN w:val="0"/>
@@ -1157,7 +1157,7 @@
         <w:t xml:space="preserve"> on President Obama’s decision to go to war in Libya. I do not</w:t>
       </w:r>
     </w:p>
-    <w:p>
+    <w:p xmlns:wp14="http://schemas.microsoft.com/office/word/2010/wordml" wp14:textId="77777777">
       <w:pPr>
         <w:autoSpaceDE w:val="0"/>
         <w:autoSpaceDN w:val="0"/>
@@ -1190,7 +1190,7 @@
         <w:t xml:space="preserve"> the President has made a convincing case for American</w:t>
       </w:r>
     </w:p>
-    <w:p>
+    <w:p xmlns:wp14="http://schemas.microsoft.com/office/word/2010/wordml" wp14:textId="77777777">
       <w:pPr>
         <w:autoSpaceDE w:val="0"/>
         <w:autoSpaceDN w:val="0"/>
@@ -1223,7 +1223,7 @@
         <w:t xml:space="preserve"> involvement in that country. Declarations of war are not</w:t>
       </w:r>
     </w:p>
-    <w:p>
+    <w:p xmlns:wp14="http://schemas.microsoft.com/office/word/2010/wordml" wp14:textId="77777777">
       <w:pPr>
         <w:autoSpaceDE w:val="0"/>
         <w:autoSpaceDN w:val="0"/>
@@ -1256,7 +1256,7 @@
         <w:t xml:space="preserve"> exercises. They force the President to submit his case</w:t>
       </w:r>
     </w:p>
-    <w:p>
+    <w:p xmlns:wp14="http://schemas.microsoft.com/office/word/2010/wordml" wp14:textId="77777777">
       <w:pPr>
         <w:autoSpaceDE w:val="0"/>
         <w:autoSpaceDN w:val="0"/>
@@ -1289,7 +1289,7 @@
         <w:t xml:space="preserve"> war to Congress and the American public. They allow for a</w:t>
       </w:r>
     </w:p>
-    <w:p>
+    <w:p xmlns:wp14="http://schemas.microsoft.com/office/word/2010/wordml" wp14:textId="77777777">
       <w:pPr>
         <w:autoSpaceDE w:val="0"/>
         <w:autoSpaceDN w:val="0"/>
@@ -1322,7 +1322,7 @@
         <w:t xml:space="preserve"> debate to examine that case, and they help gauge if there</w:t>
       </w:r>
     </w:p>
-    <w:p>
+    <w:p xmlns:wp14="http://schemas.microsoft.com/office/word/2010/wordml" wp14:textId="77777777">
       <w:pPr>
         <w:autoSpaceDE w:val="0"/>
         <w:autoSpaceDN w:val="0"/>
@@ -1355,7 +1355,7 @@
         <w:t xml:space="preserve"> sufficiently broad political support to commit American blood and</w:t>
       </w:r>
     </w:p>
-    <w:p>
+    <w:p xmlns:wp14="http://schemas.microsoft.com/office/word/2010/wordml" wp14:textId="77777777">
       <w:pPr>
         <w:autoSpaceDE w:val="0"/>
         <w:autoSpaceDN w:val="0"/>
@@ -1388,7 +1388,7 @@
         <w:t xml:space="preserve"> and to sustain that commitment. Furthermore, they define</w:t>
       </w:r>
     </w:p>
-    <w:p>
+    <w:p xmlns:wp14="http://schemas.microsoft.com/office/word/2010/wordml" wp14:textId="77777777">
       <w:pPr>
         <w:autoSpaceDE w:val="0"/>
         <w:autoSpaceDN w:val="0"/>
@@ -1421,7 +1421,7 @@
         <w:t xml:space="preserve"> role and strategy of the United States.</w:t>
       </w:r>
     </w:p>
-    <w:p>
+    <w:p xmlns:wp14="http://schemas.microsoft.com/office/word/2010/wordml" wp14:textId="77777777">
       <w:pPr>
         <w:autoSpaceDE w:val="0"/>
         <w:autoSpaceDN w:val="0"/>
@@ -1443,7 +1443,7 @@
         <w:t>Neither U.N. Security Council resolutions nor administration</w:t>
       </w:r>
     </w:p>
-    <w:p>
+    <w:p xmlns:wp14="http://schemas.microsoft.com/office/word/2010/wordml" wp14:textId="77777777">
       <w:pPr>
         <w:autoSpaceDE w:val="0"/>
         <w:autoSpaceDN w:val="0"/>
@@ -1476,7 +1476,7 @@
         <w:t xml:space="preserve"> are a substitute for a declaration of war or other deliberate</w:t>
       </w:r>
     </w:p>
-    <w:p>
+    <w:p xmlns:wp14="http://schemas.microsoft.com/office/word/2010/wordml" wp14:textId="77777777">
       <w:pPr>
         <w:autoSpaceDE w:val="0"/>
         <w:autoSpaceDN w:val="0"/>
@@ -1509,7 +1509,7 @@
         <w:t xml:space="preserve"> of major military operations.</w:t>
       </w:r>
     </w:p>
-    <w:p>
+    <w:p xmlns:wp14="http://schemas.microsoft.com/office/word/2010/wordml" wp14:textId="77777777">
       <w:pPr>
         <w:autoSpaceDE w:val="0"/>
         <w:autoSpaceDN w:val="0"/>
@@ -1531,7 +1531,7 @@
         <w:t>Actions leading up to the wars in Iraq and Afghanistan at least</w:t>
       </w:r>
     </w:p>
-    <w:p>
+    <w:p xmlns:wp14="http://schemas.microsoft.com/office/word/2010/wordml" wp14:textId="77777777">
       <w:pPr>
         <w:autoSpaceDE w:val="0"/>
         <w:autoSpaceDN w:val="0"/>
@@ -1564,7 +1564,7 @@
         <w:t xml:space="preserve"> that congressional authorization was vital to initiating</w:t>
       </w:r>
     </w:p>
-    <w:p>
+    <w:p xmlns:wp14="http://schemas.microsoft.com/office/word/2010/wordml" wp14:textId="77777777">
       <w:pPr>
         <w:autoSpaceDE w:val="0"/>
         <w:autoSpaceDN w:val="0"/>
@@ -1597,7 +1597,7 @@
         <w:t xml:space="preserve"> conducting war. Despite deep flaws in the process of</w:t>
       </w:r>
     </w:p>
-    <w:p>
+    <w:p xmlns:wp14="http://schemas.microsoft.com/office/word/2010/wordml" wp14:textId="77777777">
       <w:pPr>
         <w:autoSpaceDE w:val="0"/>
         <w:autoSpaceDN w:val="0"/>
@@ -1630,7 +1630,7 @@
         <w:t xml:space="preserve"> those wars, there was a recognition that both required</w:t>
       </w:r>
     </w:p>
-    <w:p>
+    <w:p xmlns:wp14="http://schemas.microsoft.com/office/word/2010/wordml" wp14:textId="77777777">
       <w:pPr>
         <w:autoSpaceDE w:val="0"/>
         <w:autoSpaceDN w:val="0"/>
@@ -1663,7 +1663,7 @@
         <w:t xml:space="preserve"> deliberate affirmative vote by Congress. There also was broad</w:t>
       </w:r>
     </w:p>
-    <w:p>
+    <w:p xmlns:wp14="http://schemas.microsoft.com/office/word/2010/wordml" wp14:textId="77777777">
       <w:pPr>
         <w:autoSpaceDE w:val="0"/>
         <w:autoSpaceDN w:val="0"/>
@@ -1696,7 +1696,7 @@
         <w:t xml:space="preserve"> that both conflicts required extensive debate and ongoing</w:t>
       </w:r>
     </w:p>
-    <w:p>
+    <w:p xmlns:wp14="http://schemas.microsoft.com/office/word/2010/wordml" wp14:textId="77777777">
       <w:pPr>
         <w:autoSpaceDE w:val="0"/>
         <w:autoSpaceDN w:val="0"/>
@@ -1730,7 +1730,7 @@
         <w:t xml:space="preserve"> in congressional committees.</w:t>
       </w:r>
     </w:p>
-    <w:p>
+    <w:p xmlns:wp14="http://schemas.microsoft.com/office/word/2010/wordml" wp14:textId="77777777">
       <w:pPr>
         <w:autoSpaceDE w:val="0"/>
         <w:autoSpaceDN w:val="0"/>
@@ -1752,7 +1752,7 @@
         <w:t>President Obama’s intervention in Libya represents a serious</w:t>
       </w:r>
     </w:p>
-    <w:p>
+    <w:p xmlns:wp14="http://schemas.microsoft.com/office/word/2010/wordml" wp14:textId="77777777">
       <w:pPr>
         <w:autoSpaceDE w:val="0"/>
         <w:autoSpaceDN w:val="0"/>
@@ -1785,7 +1785,7 @@
         <w:t xml:space="preserve"> to the constitutional limits on the President’s war powers.</w:t>
       </w:r>
     </w:p>
-    <w:p>
+    <w:p xmlns:wp14="http://schemas.microsoft.com/office/word/2010/wordml" wp14:textId="77777777">
       <w:pPr>
         <w:autoSpaceDE w:val="0"/>
         <w:autoSpaceDN w:val="0"/>
@@ -1807,7 +1807,7 @@
         <w:t>Historians will point out that this is not the first time that a President</w:t>
       </w:r>
     </w:p>
-    <w:p>
+    <w:p xmlns:wp14="http://schemas.microsoft.com/office/word/2010/wordml" wp14:textId="77777777">
       <w:pPr>
         <w:autoSpaceDE w:val="0"/>
         <w:autoSpaceDN w:val="0"/>
@@ -1840,7 +1840,7 @@
         <w:t xml:space="preserve"> gone to war on his own authority. But the Libya case is</w:t>
       </w:r>
     </w:p>
-    <w:p>
+    <w:p xmlns:wp14="http://schemas.microsoft.com/office/word/2010/wordml" wp14:textId="77777777">
       <w:pPr>
         <w:autoSpaceDE w:val="0"/>
         <w:autoSpaceDN w:val="0"/>
@@ -1873,7 +1873,7 @@
         <w:t xml:space="preserve"> one most likely to be cited the next time President Obama or</w:t>
       </w:r>
     </w:p>
-    <w:p>
+    <w:p xmlns:wp14="http://schemas.microsoft.com/office/word/2010/wordml" wp14:textId="77777777">
       <w:pPr>
         <w:autoSpaceDE w:val="0"/>
         <w:autoSpaceDN w:val="0"/>
@@ -1906,7 +1906,7 @@
         <w:t xml:space="preserve"> future President chooses to take the country to war without</w:t>
       </w:r>
     </w:p>
-    <w:p>
+    <w:p xmlns:wp14="http://schemas.microsoft.com/office/word/2010/wordml" wp14:textId="77777777">
       <w:pPr>
         <w:autoSpaceDE w:val="0"/>
         <w:autoSpaceDN w:val="0"/>
@@ -1939,7 +1939,7 @@
         <w:t xml:space="preserve"> approval. That future war may have far graver consequences</w:t>
       </w:r>
     </w:p>
-    <w:p>
+    <w:p xmlns:wp14="http://schemas.microsoft.com/office/word/2010/wordml" wp14:textId="77777777">
       <w:pPr>
         <w:autoSpaceDE w:val="0"/>
         <w:autoSpaceDN w:val="0"/>
@@ -1972,7 +1972,7 @@
         <w:t xml:space="preserve"> American national security than the war in Libya.</w:t>
       </w:r>
     </w:p>
-    <w:p>
+    <w:p xmlns:wp14="http://schemas.microsoft.com/office/word/2010/wordml" wp14:textId="77777777">
       <w:pPr>
         <w:autoSpaceDE w:val="0"/>
         <w:autoSpaceDN w:val="0"/>
@@ -1994,7 +1994,7 @@
         <w:t>With or without a debate in the Congress, the United States is</w:t>
       </w:r>
     </w:p>
-    <w:p>
+    <w:p xmlns:wp14="http://schemas.microsoft.com/office/word/2010/wordml" wp14:textId="77777777">
       <w:pPr>
         <w:autoSpaceDE w:val="0"/>
         <w:autoSpaceDN w:val="0"/>
@@ -2027,7 +2027,7 @@
         <w:t xml:space="preserve"> in a military intervention in a third Middle Eastern country.</w:t>
       </w:r>
     </w:p>
-    <w:p>
+    <w:p xmlns:wp14="http://schemas.microsoft.com/office/word/2010/wordml" wp14:textId="77777777">
       <w:pPr>
         <w:autoSpaceDE w:val="0"/>
         <w:autoSpaceDN w:val="0"/>
@@ -2049,7 +2049,7 @@
         <w:t>This is a jarring prospect, given the enormous United States</w:t>
       </w:r>
     </w:p>
-    <w:p>
+    <w:p xmlns:wp14="http://schemas.microsoft.com/office/word/2010/wordml" wp14:textId="77777777">
       <w:pPr>
         <w:autoSpaceDE w:val="0"/>
         <w:autoSpaceDN w:val="0"/>
@@ -2082,7 +2082,7 @@
         <w:t xml:space="preserve"> deficit, the strains on our military from long deployments</w:t>
       </w:r>
     </w:p>
-    <w:p>
+    <w:p xmlns:wp14="http://schemas.microsoft.com/office/word/2010/wordml" wp14:textId="77777777">
       <w:pPr>
         <w:autoSpaceDE w:val="0"/>
         <w:autoSpaceDN w:val="0"/>
@@ -2115,7 +2115,7 @@
         <w:t xml:space="preserve"> Iraq and Afghanistan, and the certainty that this won’t be the</w:t>
       </w:r>
     </w:p>
-    <w:p>
+    <w:p xmlns:wp14="http://schemas.microsoft.com/office/word/2010/wordml" wp14:textId="77777777">
       <w:pPr>
         <w:autoSpaceDE w:val="0"/>
         <w:autoSpaceDN w:val="0"/>
@@ -2148,7 +2148,7 @@
         <w:t xml:space="preserve"> contingency in the Middle East to impact our interests. In fact,</w:t>
       </w:r>
     </w:p>
-    <w:p>
+    <w:p xmlns:wp14="http://schemas.microsoft.com/office/word/2010/wordml" wp14:textId="77777777">
       <w:pPr>
         <w:autoSpaceDE w:val="0"/>
         <w:autoSpaceDN w:val="0"/>
@@ -2181,7 +2181,7 @@
         <w:t xml:space="preserve"> as the coalition drops bombs in Libya, the Syrian regime has</w:t>
       </w:r>
     </w:p>
-    <w:p>
+    <w:p xmlns:wp14="http://schemas.microsoft.com/office/word/2010/wordml" wp14:textId="77777777">
       <w:pPr>
         <w:autoSpaceDE w:val="0"/>
         <w:autoSpaceDN w:val="0"/>
@@ -2214,7 +2214,7 @@
         <w:t xml:space="preserve"> shooting citizens in an attempt to repress peaceful protests.</w:t>
       </w:r>
     </w:p>
-    <w:p>
+    <w:p xmlns:wp14="http://schemas.microsoft.com/office/word/2010/wordml" wp14:textId="77777777">
       <w:pPr>
         <w:autoSpaceDE w:val="0"/>
         <w:autoSpaceDN w:val="0"/>
@@ -2236,7 +2236,7 @@
         <w:t>Our commitments in Libya and those of our allies leave less military,</w:t>
       </w:r>
     </w:p>
-    <w:p>
+    <w:p xmlns:wp14="http://schemas.microsoft.com/office/word/2010/wordml" wp14:textId="77777777">
       <w:pPr>
         <w:autoSpaceDE w:val="0"/>
         <w:autoSpaceDN w:val="0"/>
@@ -2269,7 +2269,7 @@
         <w:t>, and economic capacity for responding to other contingencies.</w:t>
       </w:r>
     </w:p>
-    <w:p>
+    <w:p xmlns:wp14="http://schemas.microsoft.com/office/word/2010/wordml" wp14:textId="77777777">
       <w:pPr>
         <w:autoSpaceDE w:val="0"/>
         <w:autoSpaceDN w:val="0"/>
@@ -2291,7 +2291,7 @@
         <w:t>We need to know, for example, whether the Libyan</w:t>
       </w:r>
     </w:p>
-    <w:p>
+    <w:p xmlns:wp14="http://schemas.microsoft.com/office/word/2010/wordml" wp14:textId="77777777">
       <w:pPr>
         <w:autoSpaceDE w:val="0"/>
         <w:autoSpaceDN w:val="0"/>
@@ -2324,7 +2324,7 @@
         <w:t xml:space="preserve"> will make it even harder to sustain allied commitments</w:t>
       </w:r>
     </w:p>
-    <w:p>
+    <w:p xmlns:wp14="http://schemas.microsoft.com/office/word/2010/wordml" wp14:textId="77777777">
       <w:pPr>
         <w:autoSpaceDE w:val="0"/>
         <w:autoSpaceDN w:val="0"/>
@@ -2357,7 +2357,7 @@
         <w:t xml:space="preserve"> operations in Afghanistan.</w:t>
       </w:r>
     </w:p>
-    <w:p>
+    <w:p xmlns:wp14="http://schemas.microsoft.com/office/word/2010/wordml" wp14:textId="77777777">
       <w:pPr>
         <w:autoSpaceDE w:val="0"/>
         <w:autoSpaceDN w:val="0"/>
@@ -2379,7 +2379,7 @@
         <w:t>The President clearly was motivated by humanitarian concerns</w:t>
       </w:r>
     </w:p>
-    <w:p>
+    <w:p xmlns:wp14="http://schemas.microsoft.com/office/word/2010/wordml" wp14:textId="77777777">
       <w:pPr>
         <w:autoSpaceDE w:val="0"/>
         <w:autoSpaceDN w:val="0"/>
@@ -2432,7 +2432,7 @@
         <w:t xml:space="preserve"> forces were left unchecked.</w:t>
       </w:r>
     </w:p>
-    <w:p>
+    <w:p xmlns:wp14="http://schemas.microsoft.com/office/word/2010/wordml" wp14:textId="77777777">
       <w:pPr>
         <w:autoSpaceDE w:val="0"/>
         <w:autoSpaceDN w:val="0"/>
@@ -2454,7 +2454,7 @@
         <w:t>But as many have observed, there is no end to the global humanitarian</w:t>
       </w:r>
     </w:p>
-    <w:p>
+    <w:p xmlns:wp14="http://schemas.microsoft.com/office/word/2010/wordml" wp14:textId="77777777">
       <w:pPr>
         <w:autoSpaceDE w:val="0"/>
         <w:autoSpaceDN w:val="0"/>
@@ -2487,7 +2487,7 @@
         <w:t xml:space="preserve"> to which U.S. military and economic power</w:t>
       </w:r>
     </w:p>
-    <w:p>
+    <w:p xmlns:wp14="http://schemas.microsoft.com/office/word/2010/wordml" wp14:textId="77777777">
       <w:pPr>
         <w:autoSpaceDE w:val="0"/>
         <w:autoSpaceDN w:val="0"/>
@@ -2540,7 +2540,7 @@
         <w:t xml:space="preserve"> is that humanitarian</w:t>
       </w:r>
     </w:p>
-    <w:p>
+    <w:p xmlns:wp14="http://schemas.microsoft.com/office/word/2010/wordml" wp14:textId="77777777">
       <w:pPr>
         <w:autoSpaceDE w:val="0"/>
         <w:autoSpaceDN w:val="0"/>
@@ -2573,7 +2573,7 @@
         <w:t xml:space="preserve"> accomplished, and has humanitarianism evolved into supporting</w:t>
       </w:r>
     </w:p>
-    <w:p>
+    <w:p xmlns:wp14="http://schemas.microsoft.com/office/word/2010/wordml" wp14:textId="77777777">
       <w:pPr>
         <w:autoSpaceDE w:val="0"/>
         <w:autoSpaceDN w:val="0"/>
@@ -2606,7 +2606,7 @@
         <w:t xml:space="preserve"> side in a lengthy civil war?</w:t>
       </w:r>
     </w:p>
-    <w:p>
+    <w:p xmlns:wp14="http://schemas.microsoft.com/office/word/2010/wordml" wp14:textId="77777777">
       <w:pPr>
         <w:autoSpaceDE w:val="0"/>
         <w:autoSpaceDN w:val="0"/>
@@ -2628,7 +2628,7 @@
         <w:t>In his March 28 speech, the President expressed hopefulness that</w:t>
       </w:r>
     </w:p>
-    <w:p>
+    <w:p xmlns:wp14="http://schemas.microsoft.com/office/word/2010/wordml" wp14:textId="77777777">
       <w:pPr>
         <w:autoSpaceDE w:val="0"/>
         <w:autoSpaceDN w:val="0"/>
@@ -2661,7 +2661,7 @@
         <w:t xml:space="preserve"> intervention in Libya would have a positive effect on democratic</w:t>
       </w:r>
     </w:p>
-    <w:p>
+    <w:p xmlns:wp14="http://schemas.microsoft.com/office/word/2010/wordml" wp14:textId="77777777">
       <w:pPr>
         <w:autoSpaceDE w:val="0"/>
         <w:autoSpaceDN w:val="0"/>
@@ -2694,7 +2694,7 @@
         <w:t xml:space="preserve"> and regime behavior elsewhere in the Middle</w:t>
       </w:r>
     </w:p>
-    <w:p>
+    <w:p xmlns:wp14="http://schemas.microsoft.com/office/word/2010/wordml" wp14:textId="77777777">
       <w:pPr>
         <w:autoSpaceDE w:val="0"/>
         <w:autoSpaceDN w:val="0"/>
@@ -2727,7 +2727,7 @@
         <w:t xml:space="preserve"> Perhaps it will, but the President is guessing. Nowhere in the</w:t>
       </w:r>
     </w:p>
-    <w:p>
+    <w:p xmlns:wp14="http://schemas.microsoft.com/office/word/2010/wordml" wp14:textId="77777777">
       <w:pPr>
         <w:autoSpaceDE w:val="0"/>
         <w:autoSpaceDN w:val="0"/>
@@ -2760,7 +2760,7 @@
         <w:t xml:space="preserve"> have we had more experience with unintended consequences</w:t>
       </w:r>
     </w:p>
-    <w:p>
+    <w:p xmlns:wp14="http://schemas.microsoft.com/office/word/2010/wordml" wp14:textId="77777777">
       <w:pPr>
         <w:autoSpaceDE w:val="0"/>
         <w:autoSpaceDN w:val="0"/>
@@ -2793,7 +2793,7 @@
         <w:t xml:space="preserve"> in the Middle East.</w:t>
       </w:r>
     </w:p>
-    <w:p>
+    <w:p xmlns:wp14="http://schemas.microsoft.com/office/word/2010/wordml" wp14:textId="77777777">
       <w:pPr>
         <w:autoSpaceDE w:val="0"/>
         <w:autoSpaceDN w:val="0"/>
@@ -2815,7 +2815,7 @@
         <w:t>A war rationale based on hopes about how U.S. military intervention</w:t>
       </w:r>
     </w:p>
-    <w:p>
+    <w:p xmlns:wp14="http://schemas.microsoft.com/office/word/2010/wordml" wp14:textId="77777777">
       <w:pPr>
         <w:autoSpaceDE w:val="0"/>
         <w:autoSpaceDN w:val="0"/>
@@ -2848,7 +2848,7 @@
         <w:t xml:space="preserve"> be perceived in the Middle East is deficient on its face.</w:t>
       </w:r>
     </w:p>
-    <w:p>
+    <w:p xmlns:wp14="http://schemas.microsoft.com/office/word/2010/wordml" wp14:textId="77777777">
       <w:pPr>
         <w:autoSpaceDE w:val="0"/>
         <w:autoSpaceDN w:val="0"/>
@@ -2870,7 +2870,7 @@
         <w:t>It is also uncertain whether pro-Western governments can result</w:t>
       </w:r>
     </w:p>
-    <w:p>
+    <w:p xmlns:wp14="http://schemas.microsoft.com/office/word/2010/wordml" wp14:textId="77777777">
       <w:pPr>
         <w:autoSpaceDE w:val="0"/>
         <w:autoSpaceDN w:val="0"/>
@@ -2903,7 +2903,7 @@
         <w:t xml:space="preserve"> popular upheaval, especially in Libya where we know little</w:t>
       </w:r>
     </w:p>
-    <w:p>
+    <w:p xmlns:wp14="http://schemas.microsoft.com/office/word/2010/wordml" wp14:textId="77777777">
       <w:pPr>
         <w:autoSpaceDE w:val="0"/>
         <w:autoSpaceDN w:val="0"/>
@@ -2936,7 +2936,7 @@
         <w:t xml:space="preserve"> the opposition. We also don’t know what this will mean for</w:t>
       </w:r>
     </w:p>
-    <w:p>
+    <w:p xmlns:wp14="http://schemas.microsoft.com/office/word/2010/wordml" wp14:textId="77777777">
       <w:pPr>
         <w:autoSpaceDE w:val="0"/>
         <w:autoSpaceDN w:val="0"/>
@@ -2969,7 +2969,7 @@
         <w:t xml:space="preserve"> efforts to stop terrorism and defeat al-Qaeda, particularly since</w:t>
       </w:r>
     </w:p>
-    <w:p>
+    <w:p xmlns:wp14="http://schemas.microsoft.com/office/word/2010/wordml" wp14:textId="77777777">
       <w:pPr>
         <w:autoSpaceDE w:val="0"/>
         <w:autoSpaceDN w:val="0"/>
@@ -2991,7 +2991,7 @@
         <w:t>Middle Eastern governments that are helping us with this problem</w:t>
       </w:r>
     </w:p>
-    <w:p>
+    <w:p xmlns:wp14="http://schemas.microsoft.com/office/word/2010/wordml" wp14:textId="77777777">
       <w:pPr>
         <w:autoSpaceDE w:val="0"/>
         <w:autoSpaceDN w:val="0"/>
@@ -3024,7 +3024,7 @@
         <w:t xml:space="preserve"> among those who are repressing their people.</w:t>
       </w:r>
     </w:p>
-    <w:p>
+    <w:p xmlns:wp14="http://schemas.microsoft.com/office/word/2010/wordml" wp14:textId="77777777">
       <w:pPr>
         <w:autoSpaceDE w:val="0"/>
         <w:autoSpaceDN w:val="0"/>
@@ -3046,7 +3046,7 @@
         <w:t>President Obama has not provided estimates for the cost of our</w:t>
       </w:r>
     </w:p>
-    <w:p>
+    <w:p xmlns:wp14="http://schemas.microsoft.com/office/word/2010/wordml" wp14:textId="77777777">
       <w:pPr>
         <w:autoSpaceDE w:val="0"/>
         <w:autoSpaceDN w:val="0"/>
@@ -3079,7 +3079,7 @@
         <w:t xml:space="preserve"> intervention. Nor has he discussed whether the United</w:t>
       </w:r>
     </w:p>
-    <w:p>
+    <w:p xmlns:wp14="http://schemas.microsoft.com/office/word/2010/wordml" wp14:textId="77777777">
       <w:pPr>
         <w:autoSpaceDE w:val="0"/>
         <w:autoSpaceDN w:val="0"/>
@@ -3101,7 +3101,7 @@
         <w:t>States would incur the enormous potential costs of reconstruction</w:t>
       </w:r>
     </w:p>
-    <w:p>
+    <w:p xmlns:wp14="http://schemas.microsoft.com/office/word/2010/wordml" wp14:textId="77777777">
       <w:pPr>
         <w:autoSpaceDE w:val="0"/>
         <w:autoSpaceDN w:val="0"/>
@@ -3134,7 +3134,7 @@
         <w:t xml:space="preserve"> rehabilitation of Libya in the aftermath of war. By some estimates,</w:t>
       </w:r>
     </w:p>
-    <w:p>
+    <w:p xmlns:wp14="http://schemas.microsoft.com/office/word/2010/wordml" wp14:textId="77777777">
       <w:pPr>
         <w:autoSpaceDE w:val="0"/>
         <w:autoSpaceDN w:val="0"/>
@@ -3156,7 +3156,7 @@
         <w:t>American military operations in Libya may already have</w:t>
       </w:r>
     </w:p>
-    <w:p>
+    <w:p xmlns:wp14="http://schemas.microsoft.com/office/word/2010/wordml" wp14:textId="77777777">
       <w:pPr>
         <w:autoSpaceDE w:val="0"/>
         <w:autoSpaceDN w:val="0"/>
@@ -3189,7 +3189,7 @@
         <w:t xml:space="preserve"> close to a billion dollars. The President has not set these</w:t>
       </w:r>
     </w:p>
-    <w:p>
+    <w:p xmlns:wp14="http://schemas.microsoft.com/office/word/2010/wordml" wp14:textId="77777777">
       <w:pPr>
         <w:autoSpaceDE w:val="0"/>
         <w:autoSpaceDN w:val="0"/>
@@ -3222,7 +3222,7 @@
         <w:t xml:space="preserve"> in the context of a national debt exceeding $14 trillion, or</w:t>
       </w:r>
     </w:p>
-    <w:p>
+    <w:p xmlns:wp14="http://schemas.microsoft.com/office/word/2010/wordml" wp14:textId="77777777">
       <w:pPr>
         <w:autoSpaceDE w:val="0"/>
         <w:autoSpaceDN w:val="0"/>
@@ -3255,7 +3255,7 @@
         <w:t xml:space="preserve"> whether he is seeking contributions from the Arab</w:t>
       </w:r>
     </w:p>
-    <w:p>
+    <w:p xmlns:wp14="http://schemas.microsoft.com/office/word/2010/wordml" wp14:textId="77777777">
       <w:pPr>
         <w:autoSpaceDE w:val="0"/>
         <w:autoSpaceDN w:val="0"/>
@@ -3279,7 +3279,7 @@
       </w:r>
       <w:proofErr w:type="gramEnd"/>
     </w:p>
-    <w:p>
+    <w:p xmlns:wp14="http://schemas.microsoft.com/office/word/2010/wordml" wp14:textId="77777777">
       <w:pPr>
         <w:autoSpaceDE w:val="0"/>
         <w:autoSpaceDN w:val="0"/>
@@ -3301,7 +3301,7 @@
         <w:t>We find ourselves in a situation where Congress is debating cuts</w:t>
       </w:r>
     </w:p>
-    <w:p>
+    <w:p xmlns:wp14="http://schemas.microsoft.com/office/word/2010/wordml" wp14:textId="77777777">
       <w:pPr>
         <w:autoSpaceDE w:val="0"/>
         <w:autoSpaceDN w:val="0"/>
@@ -3334,7 +3334,7 @@
         <w:t xml:space="preserve"> domestic programs to make essential progress on the deficit,</w:t>
       </w:r>
     </w:p>
-    <w:p>
+    <w:p xmlns:wp14="http://schemas.microsoft.com/office/word/2010/wordml" wp14:textId="77777777">
       <w:pPr>
         <w:autoSpaceDE w:val="0"/>
         <w:autoSpaceDN w:val="0"/>
@@ -3367,7 +3367,7 @@
         <w:t xml:space="preserve"> as President Obama has initiated an expensive, open-ended</w:t>
       </w:r>
     </w:p>
-    <w:p>
+    <w:p xmlns:wp14="http://schemas.microsoft.com/office/word/2010/wordml" wp14:textId="77777777">
       <w:pPr>
         <w:autoSpaceDE w:val="0"/>
         <w:autoSpaceDN w:val="0"/>
@@ -3400,7 +3400,7 @@
         <w:t xml:space="preserve"> commitment in a country that his Defense Secretary says</w:t>
       </w:r>
     </w:p>
-    <w:p>
+    <w:p xmlns:wp14="http://schemas.microsoft.com/office/word/2010/wordml" wp14:textId="77777777">
       <w:pPr>
         <w:autoSpaceDE w:val="0"/>
         <w:autoSpaceDN w:val="0"/>
@@ -3434,7 +3434,7 @@
         <w:t xml:space="preserve"> not a vital interest.</w:t>
       </w:r>
     </w:p>
-    <w:p>
+    <w:p xmlns:wp14="http://schemas.microsoft.com/office/word/2010/wordml" wp14:textId="77777777">
       <w:pPr>
         <w:autoSpaceDE w:val="0"/>
         <w:autoSpaceDN w:val="0"/>
@@ -3456,7 +3456,7 @@
         <w:t>The President must establish with much greater clarity what</w:t>
       </w:r>
     </w:p>
-    <w:p>
+    <w:p xmlns:wp14="http://schemas.microsoft.com/office/word/2010/wordml" wp14:textId="77777777">
       <w:pPr>
         <w:autoSpaceDE w:val="0"/>
         <w:autoSpaceDN w:val="0"/>
@@ -3489,7 +3489,7 @@
         <w:t xml:space="preserve"> constitute success. He has not stated whether the United</w:t>
       </w:r>
     </w:p>
-    <w:p>
+    <w:p xmlns:wp14="http://schemas.microsoft.com/office/word/2010/wordml" wp14:textId="77777777">
       <w:pPr>
         <w:autoSpaceDE w:val="0"/>
         <w:autoSpaceDN w:val="0"/>
@@ -3511,7 +3511,7 @@
         <w:t>States would accept a stalemate in the civil war. If we do not</w:t>
       </w:r>
     </w:p>
-    <w:p>
+    <w:p xmlns:wp14="http://schemas.microsoft.com/office/word/2010/wordml" wp14:textId="77777777">
       <w:pPr>
         <w:autoSpaceDE w:val="0"/>
         <w:autoSpaceDN w:val="0"/>
@@ -3544,7 +3544,7 @@
         <w:t xml:space="preserve"> a long-term stalemate, what is our strategy for ending</w:t>
       </w:r>
     </w:p>
-    <w:p>
+    <w:p xmlns:wp14="http://schemas.microsoft.com/office/word/2010/wordml" wp14:textId="77777777">
       <w:pPr>
         <w:autoSpaceDE w:val="0"/>
         <w:autoSpaceDN w:val="0"/>
@@ -3588,7 +3588,7 @@
         <w:t xml:space="preserve"> Without a defined end game, Congress and the</w:t>
       </w:r>
     </w:p>
-    <w:p>
+    <w:p xmlns:wp14="http://schemas.microsoft.com/office/word/2010/wordml" wp14:textId="77777777">
       <w:pPr>
         <w:autoSpaceDE w:val="0"/>
         <w:autoSpaceDN w:val="0"/>
@@ -3610,7 +3610,7 @@
         <w:t>American people must assume U.S. participation in the coalition</w:t>
       </w:r>
     </w:p>
-    <w:p>
+    <w:p xmlns:wp14="http://schemas.microsoft.com/office/word/2010/wordml" wp14:textId="77777777">
       <w:pPr>
         <w:autoSpaceDE w:val="0"/>
         <w:autoSpaceDN w:val="0"/>
@@ -3643,7 +3643,7 @@
         <w:t xml:space="preserve"> continue indefinitely, with all the costs and risks of escalation</w:t>
       </w:r>
     </w:p>
-    <w:p>
+    <w:p xmlns:wp14="http://schemas.microsoft.com/office/word/2010/wordml" wp14:textId="77777777">
       <w:pPr>
         <w:autoSpaceDE w:val="0"/>
         <w:autoSpaceDN w:val="0"/>
@@ -3676,7 +3676,7 @@
         <w:t xml:space="preserve"> come with such a commitment.</w:t>
       </w:r>
     </w:p>
-    <w:p>
+    <w:p xmlns:wp14="http://schemas.microsoft.com/office/word/2010/wordml" wp14:textId="77777777">
       <w:pPr>
         <w:autoSpaceDE w:val="0"/>
         <w:autoSpaceDN w:val="0"/>
@@ -3698,7 +3698,7 @@
         <w:t>These questions require the type of scrutiny that Foreign Relations</w:t>
       </w:r>
     </w:p>
-    <w:p>
+    <w:p xmlns:wp14="http://schemas.microsoft.com/office/word/2010/wordml" wp14:textId="77777777">
       <w:pPr>
         <w:autoSpaceDE w:val="0"/>
         <w:autoSpaceDN w:val="0"/>
@@ -3720,7 +3720,7 @@
         <w:t>Committee hearings have provided for the wars in Iraq and</w:t>
       </w:r>
     </w:p>
-    <w:p>
+    <w:p xmlns:wp14="http://schemas.microsoft.com/office/word/2010/wordml" wp14:textId="77777777">
       <w:pPr>
         <w:autoSpaceDE w:val="0"/>
         <w:autoSpaceDN w:val="0"/>
@@ -3742,7 +3742,7 @@
         <w:t>Afghanistan. I know the chairman intends a new series of hearings</w:t>
       </w:r>
     </w:p>
-    <w:p>
+    <w:p xmlns:wp14="http://schemas.microsoft.com/office/word/2010/wordml" wp14:textId="77777777">
       <w:pPr>
         <w:autoSpaceDE w:val="0"/>
         <w:autoSpaceDN w:val="0"/>
@@ -3775,7 +3775,7 @@
         <w:t xml:space="preserve"> the coming weeks on Afghanistan, and I support such an inquiry</w:t>
       </w:r>
     </w:p>
-    <w:p>
+    <w:p xmlns:wp14="http://schemas.microsoft.com/office/word/2010/wordml" wp14:textId="77777777">
       <w:pPr>
         <w:autoSpaceDE w:val="0"/>
         <w:autoSpaceDN w:val="0"/>
@@ -3808,7 +3808,7 @@
         <w:t xml:space="preserve"> on principles that I have just cited. I believe that the Foreign</w:t>
       </w:r>
     </w:p>
-    <w:p>
+    <w:p xmlns:wp14="http://schemas.microsoft.com/office/word/2010/wordml" wp14:textId="77777777">
       <w:pPr>
         <w:autoSpaceDE w:val="0"/>
         <w:autoSpaceDN w:val="0"/>
@@ -3830,7 +3830,7 @@
         <w:t>Relations Committee should also take on the burden of detailed</w:t>
       </w:r>
     </w:p>
-    <w:p>
+    <w:p xmlns:wp14="http://schemas.microsoft.com/office/word/2010/wordml" wp14:textId="77777777">
       <w:pPr>
         <w:autoSpaceDE w:val="0"/>
         <w:autoSpaceDN w:val="0"/>
@@ -3863,7 +3863,7 @@
         <w:t xml:space="preserve"> of United States involvement in Libya, and I thank the</w:t>
       </w:r>
     </w:p>
-    <w:p>
+    <w:p xmlns:wp14="http://schemas.microsoft.com/office/word/2010/wordml" wp14:textId="77777777">
       <w:pPr>
         <w:autoSpaceDE w:val="0"/>
         <w:autoSpaceDN w:val="0"/>
@@ -3896,8 +3896,8 @@
         <w:t xml:space="preserve"> again for initiating that process today.</w:t>
       </w:r>
     </w:p>
-    <w:p/>
-    <w:p>
+    <w:p xmlns:wp14="http://schemas.microsoft.com/office/word/2010/wordml" wp14:textId="77777777"/>
+    <w:p xmlns:wp14="http://schemas.microsoft.com/office/word/2010/wordml" wp14:textId="77777777">
       <w:pPr>
         <w:autoSpaceDE w:val="0"/>
         <w:autoSpaceDN w:val="0"/>
@@ -3919,7 +3919,7 @@
         <w:t>Thank you, Mr. Chairman.</w:t>
       </w:r>
     </w:p>
-    <w:p>
+    <w:p xmlns:wp14="http://schemas.microsoft.com/office/word/2010/wordml" wp14:textId="77777777">
       <w:pPr>
         <w:autoSpaceDE w:val="0"/>
         <w:autoSpaceDN w:val="0"/>
@@ -3941,7 +3941,7 @@
         <w:t>Secretary Steinberg, there’s a published article in the New York</w:t>
       </w:r>
     </w:p>
-    <w:p>
+    <w:p xmlns:wp14="http://schemas.microsoft.com/office/word/2010/wordml" wp14:textId="77777777">
       <w:pPr>
         <w:autoSpaceDE w:val="0"/>
         <w:autoSpaceDN w:val="0"/>
@@ -3963,7 +3963,7 @@
         <w:t>Times this afternoon, with the headline: ‘‘NATO Warns Rebels</w:t>
       </w:r>
     </w:p>
-    <w:p>
+    <w:p xmlns:wp14="http://schemas.microsoft.com/office/word/2010/wordml" wp14:textId="77777777">
       <w:pPr>
         <w:autoSpaceDE w:val="0"/>
         <w:autoSpaceDN w:val="0"/>
@@ -3996,7 +3996,7 @@
         <w:t xml:space="preserve"> It points out that as NATO</w:t>
       </w:r>
     </w:p>
-    <w:p>
+    <w:p xmlns:wp14="http://schemas.microsoft.com/office/word/2010/wordml" wp14:textId="77777777">
       <w:pPr>
         <w:autoSpaceDE w:val="0"/>
         <w:autoSpaceDN w:val="0"/>
@@ -4029,7 +4029,7 @@
         <w:t xml:space="preserve"> taken over control of air strikes in Libya, the coalition has told</w:t>
       </w:r>
     </w:p>
-    <w:p>
+    <w:p xmlns:wp14="http://schemas.microsoft.com/office/word/2010/wordml" wp14:textId="77777777">
       <w:pPr>
         <w:autoSpaceDE w:val="0"/>
         <w:autoSpaceDN w:val="0"/>
@@ -4062,7 +4062,7 @@
         <w:t xml:space="preserve"> rebels that the fog of war would not shield them from possible</w:t>
       </w:r>
     </w:p>
-    <w:p>
+    <w:p xmlns:wp14="http://schemas.microsoft.com/office/word/2010/wordml" wp14:textId="77777777">
       <w:pPr>
         <w:autoSpaceDE w:val="0"/>
         <w:autoSpaceDN w:val="0"/>
@@ -4095,7 +4095,7 @@
         <w:t xml:space="preserve"> by NATO.</w:t>
       </w:r>
     </w:p>
-    <w:p>
+    <w:p xmlns:wp14="http://schemas.microsoft.com/office/word/2010/wordml" wp14:textId="77777777">
       <w:pPr>
         <w:autoSpaceDE w:val="0"/>
         <w:autoSpaceDN w:val="0"/>
@@ -4117,7 +4117,7 @@
         <w:t>The point NATO is making is that, although the President may</w:t>
       </w:r>
     </w:p>
-    <w:p>
+    <w:p xmlns:wp14="http://schemas.microsoft.com/office/word/2010/wordml" wp14:textId="77777777">
       <w:pPr>
         <w:autoSpaceDE w:val="0"/>
         <w:autoSpaceDN w:val="0"/>
@@ -4150,7 +4150,7 @@
         <w:t xml:space="preserve"> rationalized our involvement in Libya on the basis of humanitarian</w:t>
       </w:r>
     </w:p>
-    <w:p>
+    <w:p xmlns:wp14="http://schemas.microsoft.com/office/word/2010/wordml" wp14:textId="77777777">
       <w:pPr>
         <w:autoSpaceDE w:val="0"/>
         <w:autoSpaceDN w:val="0"/>
@@ -4183,7 +4183,7 @@
         <w:t xml:space="preserve"> pertaining to civilians in Benghazi, many Libyan</w:t>
       </w:r>
     </w:p>
-    <w:p>
+    <w:p xmlns:wp14="http://schemas.microsoft.com/office/word/2010/wordml" wp14:textId="77777777">
       <w:pPr>
         <w:autoSpaceDE w:val="0"/>
         <w:autoSpaceDN w:val="0"/>
@@ -4216,7 +4216,7 @@
         <w:t>, even in Benghazi, have been moving out, and, depending</w:t>
       </w:r>
     </w:p>
-    <w:p>
+    <w:p xmlns:wp14="http://schemas.microsoft.com/office/word/2010/wordml" wp14:textId="77777777">
       <w:pPr>
         <w:autoSpaceDE w:val="0"/>
         <w:autoSpaceDN w:val="0"/>
@@ -4249,7 +4249,7 @@
         <w:t xml:space="preserve"> which side they are on, taking up arms, as they attempt to</w:t>
       </w:r>
     </w:p>
-    <w:p>
+    <w:p xmlns:wp14="http://schemas.microsoft.com/office/word/2010/wordml" wp14:textId="77777777">
       <w:pPr>
         <w:autoSpaceDE w:val="0"/>
         <w:autoSpaceDN w:val="0"/>
@@ -4282,7 +4282,7 @@
         <w:t xml:space="preserve"> themselves in at least some military action in other cities</w:t>
       </w:r>
     </w:p>
-    <w:p>
+    <w:p xmlns:wp14="http://schemas.microsoft.com/office/word/2010/wordml" wp14:textId="77777777">
       <w:pPr>
         <w:autoSpaceDE w:val="0"/>
         <w:autoSpaceDN w:val="0"/>
@@ -4315,7 +4315,7 @@
         <w:t xml:space="preserve"> Libya.</w:t>
       </w:r>
     </w:p>
-    <w:p>
+    <w:p xmlns:wp14="http://schemas.microsoft.com/office/word/2010/wordml" wp14:textId="77777777">
       <w:pPr>
         <w:autoSpaceDE w:val="0"/>
         <w:autoSpaceDN w:val="0"/>
@@ -4337,7 +4337,7 @@
         <w:t>In short, NATO is saying this has got to be a fair fight. If those</w:t>
       </w:r>
     </w:p>
-    <w:p>
+    <w:p xmlns:wp14="http://schemas.microsoft.com/office/word/2010/wordml" wp14:textId="77777777">
       <w:pPr>
         <w:autoSpaceDE w:val="0"/>
         <w:autoSpaceDN w:val="0"/>
@@ -4370,7 +4370,7 @@
         <w:t xml:space="preserve"> by the rebels attack civilians, then they’re subject to NATO</w:t>
       </w:r>
     </w:p>
-    <w:p>
+    <w:p xmlns:wp14="http://schemas.microsoft.com/office/word/2010/wordml" wp14:textId="77777777">
       <w:pPr>
         <w:autoSpaceDE w:val="0"/>
         <w:autoSpaceDN w:val="0"/>
@@ -4403,7 +4403,7 @@
         <w:t>. Now, that’s sort of a new twist, but it is not totally</w:t>
       </w:r>
     </w:p>
-    <w:p>
+    <w:p xmlns:wp14="http://schemas.microsoft.com/office/word/2010/wordml" wp14:textId="77777777">
       <w:pPr>
         <w:autoSpaceDE w:val="0"/>
         <w:autoSpaceDN w:val="0"/>
@@ -4436,7 +4436,7 @@
         <w:t>.</w:t>
       </w:r>
     </w:p>
-    <w:p>
+    <w:p xmlns:wp14="http://schemas.microsoft.com/office/word/2010/wordml" wp14:textId="77777777">
       <w:pPr>
         <w:autoSpaceDE w:val="0"/>
         <w:autoSpaceDN w:val="0"/>
@@ -4458,7 +4458,7 @@
         <w:t>It simply makes my point again that we are in a situation in</w:t>
       </w:r>
     </w:p>
-    <w:p>
+    <w:p xmlns:wp14="http://schemas.microsoft.com/office/word/2010/wordml" wp14:textId="77777777">
       <w:pPr>
         <w:autoSpaceDE w:val="0"/>
         <w:autoSpaceDN w:val="0"/>
@@ -4491,7 +4491,7 @@
         <w:t xml:space="preserve"> we in the United States have to be very clear, even in the</w:t>
       </w:r>
     </w:p>
-    <w:p>
+    <w:p xmlns:wp14="http://schemas.microsoft.com/office/word/2010/wordml" wp14:textId="77777777">
       <w:pPr>
         <w:autoSpaceDE w:val="0"/>
         <w:autoSpaceDN w:val="0"/>
@@ -4524,7 +4524,7 @@
         <w:t xml:space="preserve"> of our role as a NATO coalition partner, precisely why we</w:t>
       </w:r>
     </w:p>
-    <w:p>
+    <w:p xmlns:wp14="http://schemas.microsoft.com/office/word/2010/wordml" wp14:textId="77777777">
       <w:pPr>
         <w:autoSpaceDE w:val="0"/>
         <w:autoSpaceDN w:val="0"/>
@@ -4557,7 +4557,7 @@
         <w:t xml:space="preserve"> conducting operations in Libya and furthermore what outcome</w:t>
       </w:r>
     </w:p>
-    <w:p>
+    <w:p xmlns:wp14="http://schemas.microsoft.com/office/word/2010/wordml" wp14:textId="77777777">
       <w:pPr>
         <w:autoSpaceDE w:val="0"/>
         <w:autoSpaceDN w:val="0"/>
@@ -4601,7 +4601,7 @@
       </w:r>
       <w:proofErr w:type="spellEnd"/>
     </w:p>
-    <w:p>
+    <w:p xmlns:wp14="http://schemas.microsoft.com/office/word/2010/wordml" wp14:textId="77777777">
       <w:pPr>
         <w:autoSpaceDE w:val="0"/>
         <w:autoSpaceDN w:val="0"/>
@@ -4634,7 +4634,7 @@
         <w:t xml:space="preserve"> go. Secretary Clinton has discussed other countries that</w:t>
       </w:r>
     </w:p>
-    <w:p>
+    <w:p xmlns:wp14="http://schemas.microsoft.com/office/word/2010/wordml" wp14:textId="77777777">
       <w:pPr>
         <w:autoSpaceDE w:val="0"/>
         <w:autoSpaceDN w:val="0"/>
@@ -4667,7 +4667,7 @@
         <w:t xml:space="preserve"> offer him exile.</w:t>
       </w:r>
     </w:p>
-    <w:p>
+    <w:p xmlns:wp14="http://schemas.microsoft.com/office/word/2010/wordml" wp14:textId="77777777">
       <w:pPr>
         <w:autoSpaceDE w:val="0"/>
         <w:autoSpaceDN w:val="0"/>
@@ -4689,7 +4689,7 @@
         <w:t>But here we have a situation in which there’s a civil war going</w:t>
       </w:r>
     </w:p>
-    <w:p>
+    <w:p xmlns:wp14="http://schemas.microsoft.com/office/word/2010/wordml" wp14:textId="77777777">
       <w:pPr>
         <w:autoSpaceDE w:val="0"/>
         <w:autoSpaceDN w:val="0"/>
@@ -4722,7 +4722,7 @@
         <w:t>. People are arming each other. And we know that on the eastern</w:t>
       </w:r>
     </w:p>
-    <w:p>
+    <w:p xmlns:wp14="http://schemas.microsoft.com/office/word/2010/wordml" wp14:textId="77777777">
       <w:pPr>
         <w:autoSpaceDE w:val="0"/>
         <w:autoSpaceDN w:val="0"/>
@@ -4755,7 +4755,7 @@
         <w:t xml:space="preserve"> of the country, a fair number of persons are now armed, and</w:t>
       </w:r>
     </w:p>
-    <w:p>
+    <w:p xmlns:wp14="http://schemas.microsoft.com/office/word/2010/wordml" wp14:textId="77777777">
       <w:pPr>
         <w:autoSpaceDE w:val="0"/>
         <w:autoSpaceDN w:val="0"/>
@@ -4788,7 +4788,7 @@
         <w:t xml:space="preserve"> these are supposedly Libyan civilians, they are, in fact,</w:t>
       </w:r>
     </w:p>
-    <w:p>
+    <w:p xmlns:wp14="http://schemas.microsoft.com/office/word/2010/wordml" wp14:textId="77777777">
       <w:pPr>
         <w:autoSpaceDE w:val="0"/>
         <w:autoSpaceDN w:val="0"/>
@@ -4821,7 +4821,7 @@
         <w:t>, some of whom were fighting against us recently, either in</w:t>
       </w:r>
     </w:p>
-    <w:p>
+    <w:p xmlns:wp14="http://schemas.microsoft.com/office/word/2010/wordml" wp14:textId="77777777">
       <w:pPr>
         <w:autoSpaceDE w:val="0"/>
         <w:autoSpaceDN w:val="0"/>
@@ -4854,7 +4854,7 @@
         <w:t xml:space="preserve"> These are people who do not wish the United</w:t>
       </w:r>
     </w:p>
-    <w:p>
+    <w:p xmlns:wp14="http://schemas.microsoft.com/office/word/2010/wordml" wp14:textId="77777777">
       <w:pPr>
         <w:autoSpaceDE w:val="0"/>
         <w:autoSpaceDN w:val="0"/>
@@ -4878,7 +4878,7 @@
       </w:r>
       <w:proofErr w:type="gramEnd"/>
     </w:p>
-    <w:p>
+    <w:p xmlns:wp14="http://schemas.microsoft.com/office/word/2010/wordml" wp14:textId="77777777">
       <w:pPr>
         <w:autoSpaceDE w:val="0"/>
         <w:autoSpaceDN w:val="0"/>
@@ -4900,7 +4900,7 @@
         <w:t>Now, at the end of the day it may be the will of the President</w:t>
       </w:r>
     </w:p>
-    <w:p>
+    <w:p xmlns:wp14="http://schemas.microsoft.com/office/word/2010/wordml" wp14:textId="77777777">
       <w:pPr>
         <w:autoSpaceDE w:val="0"/>
         <w:autoSpaceDN w:val="0"/>
@@ -4933,7 +4933,7 @@
         <w:t xml:space="preserve"> the Congress that Libya is of sufficient importance that we</w:t>
       </w:r>
     </w:p>
-    <w:p>
+    <w:p xmlns:wp14="http://schemas.microsoft.com/office/word/2010/wordml" wp14:textId="77777777">
       <w:pPr>
         <w:autoSpaceDE w:val="0"/>
         <w:autoSpaceDN w:val="0"/>
@@ -4966,7 +4966,7 @@
         <w:t xml:space="preserve"> a military strategy to obtain the ends that we want and</w:t>
       </w:r>
     </w:p>
-    <w:p>
+    <w:p xmlns:wp14="http://schemas.microsoft.com/office/word/2010/wordml" wp14:textId="77777777">
       <w:pPr>
         <w:autoSpaceDE w:val="0"/>
         <w:autoSpaceDN w:val="0"/>
@@ -4999,7 +4999,7 @@
         <w:t xml:space="preserve"> victory; and subsequently, try to organize the country, find</w:t>
       </w:r>
     </w:p>
-    <w:p>
+    <w:p xmlns:wp14="http://schemas.microsoft.com/office/word/2010/wordml" wp14:textId="77777777">
       <w:pPr>
         <w:autoSpaceDE w:val="0"/>
         <w:autoSpaceDN w:val="0"/>
@@ -5032,7 +5032,7 @@
         <w:t xml:space="preserve"> the opposition people are in a disparate number of cities, and</w:t>
       </w:r>
     </w:p>
-    <w:p>
+    <w:p xmlns:wp14="http://schemas.microsoft.com/office/word/2010/wordml" wp14:textId="77777777">
       <w:pPr>
         <w:autoSpaceDE w:val="0"/>
         <w:autoSpaceDN w:val="0"/>
@@ -5065,7 +5065,7 @@
         <w:t xml:space="preserve"> them into some sort of government and attempt at least to</w:t>
       </w:r>
     </w:p>
-    <w:p>
+    <w:p xmlns:wp14="http://schemas.microsoft.com/office/word/2010/wordml" wp14:textId="77777777">
       <w:pPr>
         <w:autoSpaceDE w:val="0"/>
         <w:autoSpaceDN w:val="0"/>
@@ -5099,7 +5099,7 @@
         <w:t>, if not nation-building, a more stable situation there.</w:t>
       </w:r>
     </w:p>
-    <w:p>
+    <w:p xmlns:wp14="http://schemas.microsoft.com/office/word/2010/wordml" wp14:textId="77777777">
       <w:pPr>
         <w:autoSpaceDE w:val="0"/>
         <w:autoSpaceDN w:val="0"/>
@@ -5121,7 +5121,7 @@
         <w:t>If so, this would be a road we have been traveling in two other</w:t>
       </w:r>
     </w:p>
-    <w:p>
+    <w:p xmlns:wp14="http://schemas.microsoft.com/office/word/2010/wordml" wp14:textId="77777777">
       <w:pPr>
         <w:autoSpaceDE w:val="0"/>
         <w:autoSpaceDN w:val="0"/>
@@ -5154,7 +5154,7 @@
         <w:t xml:space="preserve"> recently. But in the initial planning, I don’t see this sort</w:t>
       </w:r>
     </w:p>
-    <w:p>
+    <w:p xmlns:wp14="http://schemas.microsoft.com/office/word/2010/wordml" wp14:textId="77777777">
       <w:pPr>
         <w:autoSpaceDE w:val="0"/>
         <w:autoSpaceDN w:val="0"/>
@@ -5187,7 +5187,7 @@
         <w:t xml:space="preserve"> strategy being developed thus far. That being said, our goals in</w:t>
       </w:r>
     </w:p>
-    <w:p>
+    <w:p xmlns:wp14="http://schemas.microsoft.com/office/word/2010/wordml" wp14:textId="77777777">
       <w:pPr>
         <w:autoSpaceDE w:val="0"/>
         <w:autoSpaceDN w:val="0"/>
@@ -5209,7 +5209,7 @@
         <w:t>Libya remain unclear, which is why continued dialogue with the</w:t>
       </w:r>
     </w:p>
-    <w:p>
+    <w:p xmlns:wp14="http://schemas.microsoft.com/office/word/2010/wordml" wp14:textId="77777777">
       <w:pPr>
         <w:autoSpaceDE w:val="0"/>
         <w:autoSpaceDN w:val="0"/>
@@ -5242,7 +5242,7 @@
         <w:t>, both in the context of this hearing and otherwise,</w:t>
       </w:r>
     </w:p>
-    <w:p>
+    <w:p xmlns:wp14="http://schemas.microsoft.com/office/word/2010/wordml" wp14:textId="77777777">
       <w:pPr>
         <w:autoSpaceDE w:val="0"/>
         <w:autoSpaceDN w:val="0"/>
@@ -5275,7 +5275,7 @@
         <w:t xml:space="preserve"> very important.</w:t>
       </w:r>
     </w:p>
-    <w:p>
+    <w:p xmlns:wp14="http://schemas.microsoft.com/office/word/2010/wordml" wp14:textId="77777777">
       <w:pPr>
         <w:autoSpaceDE w:val="0"/>
         <w:autoSpaceDN w:val="0"/>
@@ -5297,7 +5297,7 @@
         <w:t>We all have a stake in this. It’s not my purpose to try to make</w:t>
       </w:r>
     </w:p>
-    <w:p>
+    <w:p xmlns:wp14="http://schemas.microsoft.com/office/word/2010/wordml" wp14:textId="77777777">
       <w:pPr>
         <w:autoSpaceDE w:val="0"/>
         <w:autoSpaceDN w:val="0"/>
@@ -5330,7 +5330,7 @@
         <w:t xml:space="preserve"> difficult for you or the President. However, I do believe that</w:t>
       </w:r>
     </w:p>
-    <w:p>
+    <w:p xmlns:wp14="http://schemas.microsoft.com/office/word/2010/wordml" wp14:textId="77777777">
       <w:pPr>
         <w:autoSpaceDE w:val="0"/>
         <w:autoSpaceDN w:val="0"/>
@@ -5363,7 +5363,7 @@
         <w:t xml:space="preserve"> committee must raise substantive and sometimes difficult</w:t>
       </w:r>
     </w:p>
-    <w:p>
+    <w:p xmlns:wp14="http://schemas.microsoft.com/office/word/2010/wordml" wp14:textId="77777777">
       <w:pPr>
         <w:autoSpaceDE w:val="0"/>
         <w:autoSpaceDN w:val="0"/>
@@ -5396,7 +5396,7 @@
         <w:t>, even with regard to the nature of our alliance with</w:t>
       </w:r>
     </w:p>
-    <w:p>
+    <w:p xmlns:wp14="http://schemas.microsoft.com/office/word/2010/wordml" wp14:textId="77777777">
       <w:pPr>
         <w:autoSpaceDE w:val="0"/>
         <w:autoSpaceDN w:val="0"/>
@@ -5420,7 +5420,7 @@
       </w:r>
       <w:proofErr w:type="gramEnd"/>
     </w:p>
-    <w:p>
+    <w:p xmlns:wp14="http://schemas.microsoft.com/office/word/2010/wordml" wp14:textId="77777777">
       <w:pPr>
         <w:autoSpaceDE w:val="0"/>
         <w:autoSpaceDN w:val="0"/>
@@ -5442,7 +5442,7 @@
         <w:t>Now, at what point do you believe it’s possible that the administration</w:t>
       </w:r>
     </w:p>
-    <w:p>
+    <w:p xmlns:wp14="http://schemas.microsoft.com/office/word/2010/wordml" wp14:textId="77777777">
       <w:pPr>
         <w:autoSpaceDE w:val="0"/>
         <w:autoSpaceDN w:val="0"/>
@@ -5475,7 +5475,7 @@
         <w:t xml:space="preserve"> come forward with a comprehensive plan of what we</w:t>
       </w:r>
     </w:p>
-    <w:p>
+    <w:p xmlns:wp14="http://schemas.microsoft.com/office/word/2010/wordml" wp14:textId="77777777">
       <w:pPr>
         <w:autoSpaceDE w:val="0"/>
         <w:autoSpaceDN w:val="0"/>
@@ -5508,7 +5508,7 @@
         <w:t xml:space="preserve"> should occur in Libya, one that clearly answers questions</w:t>
       </w:r>
     </w:p>
-    <w:p>
+    <w:p xmlns:wp14="http://schemas.microsoft.com/office/word/2010/wordml" wp14:textId="77777777">
       <w:pPr>
         <w:autoSpaceDE w:val="0"/>
         <w:autoSpaceDN w:val="0"/>
@@ -5541,7 +5541,7 @@
         <w:t xml:space="preserve"> regard to our own forces, our allies, our goals, a definition of</w:t>
       </w:r>
     </w:p>
-    <w:p>
+    <w:p xmlns:wp14="http://schemas.microsoft.com/office/word/2010/wordml" wp14:textId="77777777">
       <w:pPr>
         <w:autoSpaceDE w:val="0"/>
         <w:autoSpaceDN w:val="0"/>
@@ -5594,7 +5594,7 @@
         <w:t xml:space="preserve"> and any</w:t>
       </w:r>
     </w:p>
-    <w:p>
+    <w:p xmlns:wp14="http://schemas.microsoft.com/office/word/2010/wordml" wp14:textId="77777777">
       <w:pPr>
         <w:autoSpaceDE w:val="0"/>
         <w:autoSpaceDN w:val="0"/>
@@ -5627,7 +5627,7 @@
         <w:t xml:space="preserve"> following its conclusion, and finally, also attempts to gain</w:t>
       </w:r>
     </w:p>
-    <w:p>
+    <w:p xmlns:wp14="http://schemas.microsoft.com/office/word/2010/wordml" wp14:textId="77777777">
       <w:pPr>
         <w:autoSpaceDE w:val="0"/>
         <w:autoSpaceDN w:val="0"/>
@@ -5660,7 +5660,7 @@
         <w:t xml:space="preserve"> support of the American people behind this endeavor?</w:t>
       </w:r>
     </w:p>
-    <w:p>
+    <w:p xmlns:wp14="http://schemas.microsoft.com/office/word/2010/wordml" wp14:textId="77777777">
       <w:pPr>
         <w:autoSpaceDE w:val="0"/>
         <w:autoSpaceDN w:val="0"/>
@@ -5682,7 +5682,7 @@
         <w:t>Without such a plan, I fear this will not be the last unusual</w:t>
       </w:r>
     </w:p>
-    <w:p>
+    <w:p xmlns:wp14="http://schemas.microsoft.com/office/word/2010/wordml" wp14:textId="77777777">
       <w:pPr>
         <w:autoSpaceDE w:val="0"/>
         <w:autoSpaceDN w:val="0"/>
@@ -5715,7 +5715,7 @@
         <w:t xml:space="preserve"> to appear in the New York Times or elsewhere which</w:t>
       </w:r>
     </w:p>
-    <w:p>
+    <w:p xmlns:wp14="http://schemas.microsoft.com/office/word/2010/wordml" wp14:textId="77777777">
       <w:pPr>
         <w:autoSpaceDE w:val="0"/>
         <w:autoSpaceDN w:val="0"/>
@@ -5748,7 +5748,7 @@
         <w:t xml:space="preserve"> that hostilities have taken very unusual turns and that the</w:t>
       </w:r>
     </w:p>
-    <w:p>
+    <w:p xmlns:wp14="http://schemas.microsoft.com/office/word/2010/wordml" wp14:textId="77777777">
       <w:pPr>
         <w:autoSpaceDE w:val="0"/>
         <w:autoSpaceDN w:val="0"/>
@@ -5770,7 +5770,7 @@
         <w:t>United States has not made clear a definition of success in Libya.</w:t>
       </w:r>
     </w:p>
-    <w:p>
+    <w:p xmlns:wp14="http://schemas.microsoft.com/office/word/2010/wordml" wp14:textId="77777777">
       <w:pPr>
         <w:autoSpaceDE w:val="0"/>
         <w:autoSpaceDN w:val="0"/>
@@ -5792,7 +5792,7 @@
         <w:t>This seems to me to require really intensive thought at this particular</w:t>
       </w:r>
     </w:p>
-    <w:p>
+    <w:p xmlns:wp14="http://schemas.microsoft.com/office/word/2010/wordml" wp14:textId="77777777">
       <w:pPr>
         <w:autoSpaceDE w:val="0"/>
         <w:autoSpaceDN w:val="0"/>
@@ -5825,7 +5825,7 @@
         <w:t>.</w:t>
       </w:r>
     </w:p>
-    <w:p>
+    <w:p xmlns:wp14="http://schemas.microsoft.com/office/word/2010/wordml" wp14:textId="77777777">
       <w:pPr>
         <w:autoSpaceDE w:val="0"/>
         <w:autoSpaceDN w:val="0"/>
@@ -5847,8 +5847,8 @@
         <w:t>Do you have some general agreement with that proposition?</w:t>
       </w:r>
     </w:p>
-    <w:p/>
-    <w:p>
+    <w:p xmlns:wp14="http://schemas.microsoft.com/office/word/2010/wordml" wp14:textId="77777777"/>
+    <w:p xmlns:wp14="http://schemas.microsoft.com/office/word/2010/wordml" wp14:textId="77777777">
       <w:pPr>
         <w:autoSpaceDE w:val="0"/>
         <w:autoSpaceDN w:val="0"/>
@@ -5870,7 +5870,7 @@
         <w:t>What happens if they don’t agree with that? This</w:t>
       </w:r>
     </w:p>
-    <w:p>
+    <w:p xmlns:wp14="http://schemas.microsoft.com/office/word/2010/wordml" wp14:textId="77777777">
       <w:pPr>
         <w:autoSpaceDE w:val="0"/>
         <w:autoSpaceDN w:val="0"/>
@@ -5903,8 +5903,8 @@
         <w:t xml:space="preserve"> the point of the story now. NATO is saying we could bomb them.</w:t>
       </w:r>
     </w:p>
-    <w:p/>
-    <w:p>
+    <w:p xmlns:wp14="http://schemas.microsoft.com/office/word/2010/wordml" wp14:textId="77777777"/>
+    <w:p xmlns:wp14="http://schemas.microsoft.com/office/word/2010/wordml" wp14:textId="77777777">
       <w:pPr>
         <w:autoSpaceDE w:val="0"/>
         <w:autoSpaceDN w:val="0"/>
@@ -5926,7 +5926,7 @@
         <w:t>Well, we thank you again for your distinguished</w:t>
       </w:r>
     </w:p>
-    <w:p>
+    <w:p xmlns:wp14="http://schemas.microsoft.com/office/word/2010/wordml" wp14:textId="77777777">
       <w:pPr>
         <w:autoSpaceDE w:val="0"/>
         <w:autoSpaceDN w:val="0"/>
@@ -5959,17 +5959,18 @@
         <w:t>.</w:t>
       </w:r>
     </w:p>
-    <w:p/>
-    <w:p>
-      <w:bookmarkStart w:id="0" w:name="_GoBack"/>
+    <w:p xmlns:wp14="http://schemas.microsoft.com/office/word/2010/wordml" wp14:textId="77777777"/>
+    <w:p xmlns:wp14="http://schemas.microsoft.com/office/word/2010/wordml" wp14:textId="77777777">
+      <w:bookmarkStart w:name="_GoBack" w:id="0"/>
       <w:bookmarkEnd w:id="0"/>
     </w:p>
     <w:sectPr>
       <w:headerReference w:type="default" r:id="rId7"/>
-      <w:pgSz w:w="12240" w:h="15840"/>
+      <w:pgSz w:w="12240" w:h="15840" w:orient="portrait"/>
       <w:pgMar w:top="1440" w:right="1440" w:bottom="1440" w:left="1440" w:header="720" w:footer="720" w:gutter="0"/>
       <w:cols w:space="720"/>
       <w:docGrid w:linePitch="360"/>
+      <w:footerReference w:type="default" r:id="Ra78fb6a858994f34"/>
     </w:sectPr>
   </w:body>
 </w:document>
@@ -5978,33 +5979,101 @@
 <file path=word/endnotes.xml><?xml version="1.0" encoding="utf-8"?>
 <w:endnotes xmlns:wpc="http://schemas.microsoft.com/office/word/2010/wordprocessingCanvas" xmlns:mc="http://schemas.openxmlformats.org/markup-compatibility/2006" xmlns:o="urn:schemas-microsoft-com:office:office" xmlns:r="http://schemas.openxmlformats.org/officeDocument/2006/relationships" xmlns:m="http://schemas.openxmlformats.org/officeDocument/2006/math" xmlns:v="urn:schemas-microsoft-com:vml" xmlns:wp14="http://schemas.microsoft.com/office/word/2010/wordprocessingDrawing" xmlns:wp="http://schemas.openxmlformats.org/drawingml/2006/wordprocessingDrawing" xmlns:w10="urn:schemas-microsoft-com:office:word" xmlns:w="http://schemas.openxmlformats.org/wordprocessingml/2006/main" xmlns:w14="http://schemas.microsoft.com/office/word/2010/wordml" xmlns:wpg="http://schemas.microsoft.com/office/word/2010/wordprocessingGroup" xmlns:wpi="http://schemas.microsoft.com/office/word/2010/wordprocessingInk" xmlns:wne="http://schemas.microsoft.com/office/word/2006/wordml" xmlns:wps="http://schemas.microsoft.com/office/word/2010/wordprocessingShape" mc:Ignorable="w14 wp14">
   <w:endnote w:type="separator" w:id="-1">
-    <w:p>
+    <w:p xmlns:wp14="http://schemas.microsoft.com/office/word/2010/wordml" wp14:textId="77777777">
       <w:r>
         <w:separator/>
       </w:r>
     </w:p>
   </w:endnote>
   <w:endnote w:type="continuationSeparator" w:id="0">
-    <w:p>
+    <w:p xmlns:wp14="http://schemas.microsoft.com/office/word/2010/wordml" wp14:textId="77777777">
       <w:r>
         <w:continuationSeparator/>
       </w:r>
     </w:p>
   </w:endnote>
 </w:endnotes>
+</file>
+
+<file path=word/footer.xml><?xml version="1.0" encoding="utf-8"?>
+<w:ftr xmlns:w14="http://schemas.microsoft.com/office/word/2010/wordml" xmlns:w="http://schemas.openxmlformats.org/wordprocessingml/2006/main">
+  <w:tbl>
+    <w:tblPr>
+      <w:tblStyle w:val="TableNormal"/>
+      <w:bidiVisual w:val="0"/>
+      <w:tblW w:w="0" w:type="auto"/>
+      <w:tblLayout w:type="fixed"/>
+      <w:tblLook w:val="04A0" w:firstRow="1" w:lastRow="0" w:firstColumn="1" w:lastColumn="0" w:noHBand="0" w:noVBand="1"/>
+    </w:tblPr>
+    <w:tblGrid>
+      <w:gridCol w:w="3120"/>
+      <w:gridCol w:w="3120"/>
+      <w:gridCol w:w="3120"/>
+    </w:tblGrid>
+    <w:tr>
+      <w:tc>
+        <w:tcPr>
+          <w:tcW w:w="3120" w:type="dxa"/>
+          <w:tcMar/>
+        </w:tcPr>
+        <w:p>
+          <w:pPr>
+            <w:pStyle w:val="Header"/>
+            <w:bidi w:val="0"/>
+            <w:ind w:left="-115"/>
+            <w:jc w:val="left"/>
+          </w:pPr>
+        </w:p>
+      </w:tc>
+      <w:tc>
+        <w:tcPr>
+          <w:tcW w:w="3120" w:type="dxa"/>
+          <w:tcMar/>
+        </w:tcPr>
+        <w:p>
+          <w:pPr>
+            <w:pStyle w:val="Header"/>
+            <w:bidi w:val="0"/>
+            <w:jc w:val="center"/>
+          </w:pPr>
+        </w:p>
+      </w:tc>
+      <w:tc>
+        <w:tcPr>
+          <w:tcW w:w="3120" w:type="dxa"/>
+          <w:tcMar/>
+        </w:tcPr>
+        <w:p>
+          <w:pPr>
+            <w:pStyle w:val="Header"/>
+            <w:bidi w:val="0"/>
+            <w:ind w:right="-115"/>
+            <w:jc w:val="right"/>
+          </w:pPr>
+        </w:p>
+      </w:tc>
+    </w:tr>
+  </w:tbl>
+  <w:p>
+    <w:pPr>
+      <w:pStyle w:val="Footer"/>
+      <w:bidi w:val="0"/>
+    </w:pPr>
+  </w:p>
+</w:ftr>
 </file>
 
 <file path=word/footnotes.xml><?xml version="1.0" encoding="utf-8"?>
 <w:footnotes xmlns:wpc="http://schemas.microsoft.com/office/word/2010/wordprocessingCanvas" xmlns:mc="http://schemas.openxmlformats.org/markup-compatibility/2006" xmlns:o="urn:schemas-microsoft-com:office:office" xmlns:r="http://schemas.openxmlformats.org/officeDocument/2006/relationships" xmlns:m="http://schemas.openxmlformats.org/officeDocument/2006/math" xmlns:v="urn:schemas-microsoft-com:vml" xmlns:wp14="http://schemas.microsoft.com/office/word/2010/wordprocessingDrawing" xmlns:wp="http://schemas.openxmlformats.org/drawingml/2006/wordprocessingDrawing" xmlns:w10="urn:schemas-microsoft-com:office:word" xmlns:w="http://schemas.openxmlformats.org/wordprocessingml/2006/main" xmlns:w14="http://schemas.microsoft.com/office/word/2010/wordml" xmlns:wpg="http://schemas.microsoft.com/office/word/2010/wordprocessingGroup" xmlns:wpi="http://schemas.microsoft.com/office/word/2010/wordprocessingInk" xmlns:wne="http://schemas.microsoft.com/office/word/2006/wordml" xmlns:wps="http://schemas.microsoft.com/office/word/2010/wordprocessingShape" mc:Ignorable="w14 wp14">
   <w:footnote w:type="separator" w:id="-1">
-    <w:p>
+    <w:p xmlns:wp14="http://schemas.microsoft.com/office/word/2010/wordml" wp14:textId="77777777">
       <w:r>
         <w:separator/>
       </w:r>
     </w:p>
   </w:footnote>
   <w:footnote w:type="continuationSeparator" w:id="0">
-    <w:p>
+    <w:p xmlns:wp14="http://schemas.microsoft.com/office/word/2010/wordml" wp14:textId="77777777">
       <w:r>
         <w:continuationSeparator/>
       </w:r>
@@ -6015,7 +6084,7 @@
 
 <file path=word/header1.xml><?xml version="1.0" encoding="utf-8"?>
 <w:hdr xmlns:wpc="http://schemas.microsoft.com/office/word/2010/wordprocessingCanvas" xmlns:mc="http://schemas.openxmlformats.org/markup-compatibility/2006" xmlns:o="urn:schemas-microsoft-com:office:office" xmlns:r="http://schemas.openxmlformats.org/officeDocument/2006/relationships" xmlns:m="http://schemas.openxmlformats.org/officeDocument/2006/math" xmlns:v="urn:schemas-microsoft-com:vml" xmlns:wp14="http://schemas.microsoft.com/office/word/2010/wordprocessingDrawing" xmlns:wp="http://schemas.openxmlformats.org/drawingml/2006/wordprocessingDrawing" xmlns:w10="urn:schemas-microsoft-com:office:word" xmlns:w="http://schemas.openxmlformats.org/wordprocessingml/2006/main" xmlns:w14="http://schemas.microsoft.com/office/word/2010/wordml" xmlns:wpg="http://schemas.microsoft.com/office/word/2010/wordprocessingGroup" xmlns:wpi="http://schemas.microsoft.com/office/word/2010/wordprocessingInk" xmlns:wne="http://schemas.microsoft.com/office/word/2006/wordml" xmlns:wps="http://schemas.microsoft.com/office/word/2010/wordprocessingShape" mc:Ignorable="w14 wp14">
-  <w:p>
+  <w:p xmlns:wp14="http://schemas.microsoft.com/office/word/2010/wordml" wp14:textId="77777777">
     <w:pPr>
       <w:pStyle w:val="Header"/>
     </w:pPr>
@@ -6023,13 +6092,13 @@
       <w:t>Lugar</w:t>
     </w:r>
     <w:r>
-      <w:ptab w:relativeTo="margin" w:alignment="center" w:leader="none"/>
+      <w:ptab w:alignment="center" w:relativeTo="margin" w:leader="none"/>
     </w:r>
     <w:r>
       <w:t>Libya</w:t>
     </w:r>
     <w:r>
-      <w:ptab w:relativeTo="margin" w:alignment="right" w:leader="none"/>
+      <w:ptab w:alignment="right" w:relativeTo="margin" w:leader="none"/>
     </w:r>
     <w:r>
       <w:t>31 March 2011</w:t>
@@ -6039,11 +6108,11 @@
 </file>
 
 <file path=word/styles.xml><?xml version="1.0" encoding="utf-8"?>
-<w:styles xmlns:mc="http://schemas.openxmlformats.org/markup-compatibility/2006" xmlns:r="http://schemas.openxmlformats.org/officeDocument/2006/relationships" xmlns:w="http://schemas.openxmlformats.org/wordprocessingml/2006/main" xmlns:w14="http://schemas.microsoft.com/office/word/2010/wordml" mc:Ignorable="w14">
+<w:styles xmlns:wp14="http://schemas.microsoft.com/office/word/2010/wordprocessingDrawing" xmlns:mc="http://schemas.openxmlformats.org/markup-compatibility/2006" xmlns:r="http://schemas.openxmlformats.org/officeDocument/2006/relationships" xmlns:w="http://schemas.openxmlformats.org/wordprocessingml/2006/main" xmlns:w14="http://schemas.microsoft.com/office/word/2010/wordml" mc:Ignorable="w14 wp14">
   <w:docDefaults>
     <w:rPrDefault>
       <w:rPr>
-        <w:rFonts w:asciiTheme="minorHAnsi" w:eastAsiaTheme="minorHAnsi" w:hAnsiTheme="minorHAnsi" w:cstheme="minorBidi"/>
+        <w:rFonts w:asciiTheme="minorHAnsi" w:hAnsiTheme="minorHAnsi" w:eastAsiaTheme="minorHAnsi" w:cstheme="minorBidi"/>
         <w:sz w:val="22"/>
         <w:szCs w:val="22"/>
         <w:lang w:val="en-US" w:eastAsia="en-US" w:bidi="ar-SA"/>
@@ -6052,8 +6121,8 @@
     <w:pPrDefault/>
   </w:docDefaults>
   <w:latentStyles w:defLockedState="0" w:defUIPriority="99" w:defSemiHidden="1" w:defUnhideWhenUsed="1" w:defQFormat="0" w:count="267">
-    <w:lsdException w:name="Normal" w:semiHidden="0" w:uiPriority="0" w:unhideWhenUsed="0" w:qFormat="1"/>
-    <w:lsdException w:name="heading 1" w:semiHidden="0" w:uiPriority="9" w:unhideWhenUsed="0" w:qFormat="1"/>
+    <w:lsdException w:name="Normal" w:uiPriority="0" w:semiHidden="0" w:unhideWhenUsed="0" w:qFormat="1"/>
+    <w:lsdException w:name="heading 1" w:uiPriority="9" w:semiHidden="0" w:unhideWhenUsed="0" w:qFormat="1"/>
     <w:lsdException w:name="heading 2" w:uiPriority="9" w:qFormat="1"/>
     <w:lsdException w:name="heading 3" w:uiPriority="9" w:qFormat="1"/>
     <w:lsdException w:name="heading 4" w:uiPriority="9" w:qFormat="1"/>
@@ -6072,136 +6141,136 @@
     <w:lsdException w:name="toc 8" w:uiPriority="39"/>
     <w:lsdException w:name="toc 9" w:uiPriority="39"/>
     <w:lsdException w:name="caption" w:uiPriority="35" w:qFormat="1"/>
-    <w:lsdException w:name="Title" w:semiHidden="0" w:uiPriority="10" w:unhideWhenUsed="0" w:qFormat="1"/>
+    <w:lsdException w:name="Title" w:uiPriority="10" w:semiHidden="0" w:unhideWhenUsed="0" w:qFormat="1"/>
     <w:lsdException w:name="Default Paragraph Font" w:uiPriority="1"/>
-    <w:lsdException w:name="Subtitle" w:semiHidden="0" w:uiPriority="11" w:unhideWhenUsed="0" w:qFormat="1"/>
-    <w:lsdException w:name="Strong" w:semiHidden="0" w:uiPriority="22" w:unhideWhenUsed="0" w:qFormat="1"/>
-    <w:lsdException w:name="Emphasis" w:semiHidden="0" w:uiPriority="20" w:unhideWhenUsed="0" w:qFormat="1"/>
-    <w:lsdException w:name="Table Grid" w:semiHidden="0" w:uiPriority="59" w:unhideWhenUsed="0"/>
+    <w:lsdException w:name="Subtitle" w:uiPriority="11" w:semiHidden="0" w:unhideWhenUsed="0" w:qFormat="1"/>
+    <w:lsdException w:name="Strong" w:uiPriority="22" w:semiHidden="0" w:unhideWhenUsed="0" w:qFormat="1"/>
+    <w:lsdException w:name="Emphasis" w:uiPriority="20" w:semiHidden="0" w:unhideWhenUsed="0" w:qFormat="1"/>
+    <w:lsdException w:name="Table Grid" w:uiPriority="59" w:semiHidden="0" w:unhideWhenUsed="0"/>
     <w:lsdException w:name="Placeholder Text" w:unhideWhenUsed="0"/>
-    <w:lsdException w:name="No Spacing" w:semiHidden="0" w:uiPriority="1" w:unhideWhenUsed="0" w:qFormat="1"/>
-    <w:lsdException w:name="Light Shading" w:semiHidden="0" w:uiPriority="60" w:unhideWhenUsed="0"/>
-    <w:lsdException w:name="Light List" w:semiHidden="0" w:uiPriority="61" w:unhideWhenUsed="0"/>
-    <w:lsdException w:name="Light Grid" w:semiHidden="0" w:uiPriority="62" w:unhideWhenUsed="0"/>
-    <w:lsdException w:name="Medium Shading 1" w:semiHidden="0" w:uiPriority="63" w:unhideWhenUsed="0"/>
-    <w:lsdException w:name="Medium Shading 2" w:semiHidden="0" w:uiPriority="64" w:unhideWhenUsed="0"/>
-    <w:lsdException w:name="Medium List 1" w:semiHidden="0" w:uiPriority="65" w:unhideWhenUsed="0"/>
-    <w:lsdException w:name="Medium List 2" w:semiHidden="0" w:uiPriority="66" w:unhideWhenUsed="0"/>
-    <w:lsdException w:name="Medium Grid 1" w:semiHidden="0" w:uiPriority="67" w:unhideWhenUsed="0"/>
-    <w:lsdException w:name="Medium Grid 2" w:semiHidden="0" w:uiPriority="68" w:unhideWhenUsed="0"/>
-    <w:lsdException w:name="Medium Grid 3" w:semiHidden="0" w:uiPriority="69" w:unhideWhenUsed="0"/>
-    <w:lsdException w:name="Dark List" w:semiHidden="0" w:uiPriority="70" w:unhideWhenUsed="0"/>
-    <w:lsdException w:name="Colorful Shading" w:semiHidden="0" w:uiPriority="71" w:unhideWhenUsed="0"/>
-    <w:lsdException w:name="Colorful List" w:semiHidden="0" w:uiPriority="72" w:unhideWhenUsed="0"/>
-    <w:lsdException w:name="Colorful Grid" w:semiHidden="0" w:uiPriority="73" w:unhideWhenUsed="0"/>
-    <w:lsdException w:name="Light Shading Accent 1" w:semiHidden="0" w:uiPriority="60" w:unhideWhenUsed="0"/>
-    <w:lsdException w:name="Light List Accent 1" w:semiHidden="0" w:uiPriority="61" w:unhideWhenUsed="0"/>
-    <w:lsdException w:name="Light Grid Accent 1" w:semiHidden="0" w:uiPriority="62" w:unhideWhenUsed="0"/>
-    <w:lsdException w:name="Medium Shading 1 Accent 1" w:semiHidden="0" w:uiPriority="63" w:unhideWhenUsed="0"/>
-    <w:lsdException w:name="Medium Shading 2 Accent 1" w:semiHidden="0" w:uiPriority="64" w:unhideWhenUsed="0"/>
-    <w:lsdException w:name="Medium List 1 Accent 1" w:semiHidden="0" w:uiPriority="65" w:unhideWhenUsed="0"/>
+    <w:lsdException w:name="No Spacing" w:uiPriority="1" w:semiHidden="0" w:unhideWhenUsed="0" w:qFormat="1"/>
+    <w:lsdException w:name="Light Shading" w:uiPriority="60" w:semiHidden="0" w:unhideWhenUsed="0"/>
+    <w:lsdException w:name="Light List" w:uiPriority="61" w:semiHidden="0" w:unhideWhenUsed="0"/>
+    <w:lsdException w:name="Light Grid" w:uiPriority="62" w:semiHidden="0" w:unhideWhenUsed="0"/>
+    <w:lsdException w:name="Medium Shading 1" w:uiPriority="63" w:semiHidden="0" w:unhideWhenUsed="0"/>
+    <w:lsdException w:name="Medium Shading 2" w:uiPriority="64" w:semiHidden="0" w:unhideWhenUsed="0"/>
+    <w:lsdException w:name="Medium List 1" w:uiPriority="65" w:semiHidden="0" w:unhideWhenUsed="0"/>
+    <w:lsdException w:name="Medium List 2" w:uiPriority="66" w:semiHidden="0" w:unhideWhenUsed="0"/>
+    <w:lsdException w:name="Medium Grid 1" w:uiPriority="67" w:semiHidden="0" w:unhideWhenUsed="0"/>
+    <w:lsdException w:name="Medium Grid 2" w:uiPriority="68" w:semiHidden="0" w:unhideWhenUsed="0"/>
+    <w:lsdException w:name="Medium Grid 3" w:uiPriority="69" w:semiHidden="0" w:unhideWhenUsed="0"/>
+    <w:lsdException w:name="Dark List" w:uiPriority="70" w:semiHidden="0" w:unhideWhenUsed="0"/>
+    <w:lsdException w:name="Colorful Shading" w:uiPriority="71" w:semiHidden="0" w:unhideWhenUsed="0"/>
+    <w:lsdException w:name="Colorful List" w:uiPriority="72" w:semiHidden="0" w:unhideWhenUsed="0"/>
+    <w:lsdException w:name="Colorful Grid" w:uiPriority="73" w:semiHidden="0" w:unhideWhenUsed="0"/>
+    <w:lsdException w:name="Light Shading Accent 1" w:uiPriority="60" w:semiHidden="0" w:unhideWhenUsed="0"/>
+    <w:lsdException w:name="Light List Accent 1" w:uiPriority="61" w:semiHidden="0" w:unhideWhenUsed="0"/>
+    <w:lsdException w:name="Light Grid Accent 1" w:uiPriority="62" w:semiHidden="0" w:unhideWhenUsed="0"/>
+    <w:lsdException w:name="Medium Shading 1 Accent 1" w:uiPriority="63" w:semiHidden="0" w:unhideWhenUsed="0"/>
+    <w:lsdException w:name="Medium Shading 2 Accent 1" w:uiPriority="64" w:semiHidden="0" w:unhideWhenUsed="0"/>
+    <w:lsdException w:name="Medium List 1 Accent 1" w:uiPriority="65" w:semiHidden="0" w:unhideWhenUsed="0"/>
     <w:lsdException w:name="Revision" w:unhideWhenUsed="0"/>
-    <w:lsdException w:name="List Paragraph" w:semiHidden="0" w:uiPriority="34" w:unhideWhenUsed="0" w:qFormat="1"/>
-    <w:lsdException w:name="Quote" w:semiHidden="0" w:uiPriority="29" w:unhideWhenUsed="0" w:qFormat="1"/>
-    <w:lsdException w:name="Intense Quote" w:semiHidden="0" w:uiPriority="30" w:unhideWhenUsed="0" w:qFormat="1"/>
-    <w:lsdException w:name="Medium List 2 Accent 1" w:semiHidden="0" w:uiPriority="66" w:unhideWhenUsed="0"/>
-    <w:lsdException w:name="Medium Grid 1 Accent 1" w:semiHidden="0" w:uiPriority="67" w:unhideWhenUsed="0"/>
-    <w:lsdException w:name="Medium Grid 2 Accent 1" w:semiHidden="0" w:uiPriority="68" w:unhideWhenUsed="0"/>
-    <w:lsdException w:name="Medium Grid 3 Accent 1" w:semiHidden="0" w:uiPriority="69" w:unhideWhenUsed="0"/>
-    <w:lsdException w:name="Dark List Accent 1" w:semiHidden="0" w:uiPriority="70" w:unhideWhenUsed="0"/>
-    <w:lsdException w:name="Colorful Shading Accent 1" w:semiHidden="0" w:uiPriority="71" w:unhideWhenUsed="0"/>
-    <w:lsdException w:name="Colorful List Accent 1" w:semiHidden="0" w:uiPriority="72" w:unhideWhenUsed="0"/>
-    <w:lsdException w:name="Colorful Grid Accent 1" w:semiHidden="0" w:uiPriority="73" w:unhideWhenUsed="0"/>
-    <w:lsdException w:name="Light Shading Accent 2" w:semiHidden="0" w:uiPriority="60" w:unhideWhenUsed="0"/>
-    <w:lsdException w:name="Light List Accent 2" w:semiHidden="0" w:uiPriority="61" w:unhideWhenUsed="0"/>
-    <w:lsdException w:name="Light Grid Accent 2" w:semiHidden="0" w:uiPriority="62" w:unhideWhenUsed="0"/>
-    <w:lsdException w:name="Medium Shading 1 Accent 2" w:semiHidden="0" w:uiPriority="63" w:unhideWhenUsed="0"/>
-    <w:lsdException w:name="Medium Shading 2 Accent 2" w:semiHidden="0" w:uiPriority="64" w:unhideWhenUsed="0"/>
-    <w:lsdException w:name="Medium List 1 Accent 2" w:semiHidden="0" w:uiPriority="65" w:unhideWhenUsed="0"/>
-    <w:lsdException w:name="Medium List 2 Accent 2" w:semiHidden="0" w:uiPriority="66" w:unhideWhenUsed="0"/>
-    <w:lsdException w:name="Medium Grid 1 Accent 2" w:semiHidden="0" w:uiPriority="67" w:unhideWhenUsed="0"/>
-    <w:lsdException w:name="Medium Grid 2 Accent 2" w:semiHidden="0" w:uiPriority="68" w:unhideWhenUsed="0"/>
-    <w:lsdException w:name="Medium Grid 3 Accent 2" w:semiHidden="0" w:uiPriority="69" w:unhideWhenUsed="0"/>
-    <w:lsdException w:name="Dark List Accent 2" w:semiHidden="0" w:uiPriority="70" w:unhideWhenUsed="0"/>
-    <w:lsdException w:name="Colorful Shading Accent 2" w:semiHidden="0" w:uiPriority="71" w:unhideWhenUsed="0"/>
-    <w:lsdException w:name="Colorful List Accent 2" w:semiHidden="0" w:uiPriority="72" w:unhideWhenUsed="0"/>
-    <w:lsdException w:name="Colorful Grid Accent 2" w:semiHidden="0" w:uiPriority="73" w:unhideWhenUsed="0"/>
-    <w:lsdException w:name="Light Shading Accent 3" w:semiHidden="0" w:uiPriority="60" w:unhideWhenUsed="0"/>
-    <w:lsdException w:name="Light List Accent 3" w:semiHidden="0" w:uiPriority="61" w:unhideWhenUsed="0"/>
-    <w:lsdException w:name="Light Grid Accent 3" w:semiHidden="0" w:uiPriority="62" w:unhideWhenUsed="0"/>
-    <w:lsdException w:name="Medium Shading 1 Accent 3" w:semiHidden="0" w:uiPriority="63" w:unhideWhenUsed="0"/>
-    <w:lsdException w:name="Medium Shading 2 Accent 3" w:semiHidden="0" w:uiPriority="64" w:unhideWhenUsed="0"/>
-    <w:lsdException w:name="Medium List 1 Accent 3" w:semiHidden="0" w:uiPriority="65" w:unhideWhenUsed="0"/>
-    <w:lsdException w:name="Medium List 2 Accent 3" w:semiHidden="0" w:uiPriority="66" w:unhideWhenUsed="0"/>
-    <w:lsdException w:name="Medium Grid 1 Accent 3" w:semiHidden="0" w:uiPriority="67" w:unhideWhenUsed="0"/>
-    <w:lsdException w:name="Medium Grid 2 Accent 3" w:semiHidden="0" w:uiPriority="68" w:unhideWhenUsed="0"/>
-    <w:lsdException w:name="Medium Grid 3 Accent 3" w:semiHidden="0" w:uiPriority="69" w:unhideWhenUsed="0"/>
-    <w:lsdException w:name="Dark List Accent 3" w:semiHidden="0" w:uiPriority="70" w:unhideWhenUsed="0"/>
-    <w:lsdException w:name="Colorful Shading Accent 3" w:semiHidden="0" w:uiPriority="71" w:unhideWhenUsed="0"/>
-    <w:lsdException w:name="Colorful List Accent 3" w:semiHidden="0" w:uiPriority="72" w:unhideWhenUsed="0"/>
-    <w:lsdException w:name="Colorful Grid Accent 3" w:semiHidden="0" w:uiPriority="73" w:unhideWhenUsed="0"/>
-    <w:lsdException w:name="Light Shading Accent 4" w:semiHidden="0" w:uiPriority="60" w:unhideWhenUsed="0"/>
-    <w:lsdException w:name="Light List Accent 4" w:semiHidden="0" w:uiPriority="61" w:unhideWhenUsed="0"/>
-    <w:lsdException w:name="Light Grid Accent 4" w:semiHidden="0" w:uiPriority="62" w:unhideWhenUsed="0"/>
-    <w:lsdException w:name="Medium Shading 1 Accent 4" w:semiHidden="0" w:uiPriority="63" w:unhideWhenUsed="0"/>
-    <w:lsdException w:name="Medium Shading 2 Accent 4" w:semiHidden="0" w:uiPriority="64" w:unhideWhenUsed="0"/>
-    <w:lsdException w:name="Medium List 1 Accent 4" w:semiHidden="0" w:uiPriority="65" w:unhideWhenUsed="0"/>
-    <w:lsdException w:name="Medium List 2 Accent 4" w:semiHidden="0" w:uiPriority="66" w:unhideWhenUsed="0"/>
-    <w:lsdException w:name="Medium Grid 1 Accent 4" w:semiHidden="0" w:uiPriority="67" w:unhideWhenUsed="0"/>
-    <w:lsdException w:name="Medium Grid 2 Accent 4" w:semiHidden="0" w:uiPriority="68" w:unhideWhenUsed="0"/>
-    <w:lsdException w:name="Medium Grid 3 Accent 4" w:semiHidden="0" w:uiPriority="69" w:unhideWhenUsed="0"/>
-    <w:lsdException w:name="Dark List Accent 4" w:semiHidden="0" w:uiPriority="70" w:unhideWhenUsed="0"/>
-    <w:lsdException w:name="Colorful Shading Accent 4" w:semiHidden="0" w:uiPriority="71" w:unhideWhenUsed="0"/>
-    <w:lsdException w:name="Colorful List Accent 4" w:semiHidden="0" w:uiPriority="72" w:unhideWhenUsed="0"/>
-    <w:lsdException w:name="Colorful Grid Accent 4" w:semiHidden="0" w:uiPriority="73" w:unhideWhenUsed="0"/>
-    <w:lsdException w:name="Light Shading Accent 5" w:semiHidden="0" w:uiPriority="60" w:unhideWhenUsed="0"/>
-    <w:lsdException w:name="Light List Accent 5" w:semiHidden="0" w:uiPriority="61" w:unhideWhenUsed="0"/>
-    <w:lsdException w:name="Light Grid Accent 5" w:semiHidden="0" w:uiPriority="62" w:unhideWhenUsed="0"/>
-    <w:lsdException w:name="Medium Shading 1 Accent 5" w:semiHidden="0" w:uiPriority="63" w:unhideWhenUsed="0"/>
-    <w:lsdException w:name="Medium Shading 2 Accent 5" w:semiHidden="0" w:uiPriority="64" w:unhideWhenUsed="0"/>
-    <w:lsdException w:name="Medium List 1 Accent 5" w:semiHidden="0" w:uiPriority="65" w:unhideWhenUsed="0"/>
-    <w:lsdException w:name="Medium List 2 Accent 5" w:semiHidden="0" w:uiPriority="66" w:unhideWhenUsed="0"/>
-    <w:lsdException w:name="Medium Grid 1 Accent 5" w:semiHidden="0" w:uiPriority="67" w:unhideWhenUsed="0"/>
-    <w:lsdException w:name="Medium Grid 2 Accent 5" w:semiHidden="0" w:uiPriority="68" w:unhideWhenUsed="0"/>
-    <w:lsdException w:name="Medium Grid 3 Accent 5" w:semiHidden="0" w:uiPriority="69" w:unhideWhenUsed="0"/>
-    <w:lsdException w:name="Dark List Accent 5" w:semiHidden="0" w:uiPriority="70" w:unhideWhenUsed="0"/>
-    <w:lsdException w:name="Colorful Shading Accent 5" w:semiHidden="0" w:uiPriority="71" w:unhideWhenUsed="0"/>
-    <w:lsdException w:name="Colorful List Accent 5" w:semiHidden="0" w:uiPriority="72" w:unhideWhenUsed="0"/>
-    <w:lsdException w:name="Colorful Grid Accent 5" w:semiHidden="0" w:uiPriority="73" w:unhideWhenUsed="0"/>
-    <w:lsdException w:name="Light Shading Accent 6" w:semiHidden="0" w:uiPriority="60" w:unhideWhenUsed="0"/>
-    <w:lsdException w:name="Light List Accent 6" w:semiHidden="0" w:uiPriority="61" w:unhideWhenUsed="0"/>
-    <w:lsdException w:name="Light Grid Accent 6" w:semiHidden="0" w:uiPriority="62" w:unhideWhenUsed="0"/>
-    <w:lsdException w:name="Medium Shading 1 Accent 6" w:semiHidden="0" w:uiPriority="63" w:unhideWhenUsed="0"/>
-    <w:lsdException w:name="Medium Shading 2 Accent 6" w:semiHidden="0" w:uiPriority="64" w:unhideWhenUsed="0"/>
-    <w:lsdException w:name="Medium List 1 Accent 6" w:semiHidden="0" w:uiPriority="65" w:unhideWhenUsed="0"/>
-    <w:lsdException w:name="Medium List 2 Accent 6" w:semiHidden="0" w:uiPriority="66" w:unhideWhenUsed="0"/>
-    <w:lsdException w:name="Medium Grid 1 Accent 6" w:semiHidden="0" w:uiPriority="67" w:unhideWhenUsed="0"/>
-    <w:lsdException w:name="Medium Grid 2 Accent 6" w:semiHidden="0" w:uiPriority="68" w:unhideWhenUsed="0"/>
-    <w:lsdException w:name="Medium Grid 3 Accent 6" w:semiHidden="0" w:uiPriority="69" w:unhideWhenUsed="0"/>
-    <w:lsdException w:name="Dark List Accent 6" w:semiHidden="0" w:uiPriority="70" w:unhideWhenUsed="0"/>
-    <w:lsdException w:name="Colorful Shading Accent 6" w:semiHidden="0" w:uiPriority="71" w:unhideWhenUsed="0"/>
-    <w:lsdException w:name="Colorful List Accent 6" w:semiHidden="0" w:uiPriority="72" w:unhideWhenUsed="0"/>
-    <w:lsdException w:name="Colorful Grid Accent 6" w:semiHidden="0" w:uiPriority="73" w:unhideWhenUsed="0"/>
-    <w:lsdException w:name="Subtle Emphasis" w:semiHidden="0" w:uiPriority="19" w:unhideWhenUsed="0" w:qFormat="1"/>
-    <w:lsdException w:name="Intense Emphasis" w:semiHidden="0" w:uiPriority="21" w:unhideWhenUsed="0" w:qFormat="1"/>
-    <w:lsdException w:name="Subtle Reference" w:semiHidden="0" w:uiPriority="31" w:unhideWhenUsed="0" w:qFormat="1"/>
-    <w:lsdException w:name="Intense Reference" w:semiHidden="0" w:uiPriority="32" w:unhideWhenUsed="0" w:qFormat="1"/>
-    <w:lsdException w:name="Book Title" w:semiHidden="0" w:uiPriority="33" w:unhideWhenUsed="0" w:qFormat="1"/>
+    <w:lsdException w:name="List Paragraph" w:uiPriority="34" w:semiHidden="0" w:unhideWhenUsed="0" w:qFormat="1"/>
+    <w:lsdException w:name="Quote" w:uiPriority="29" w:semiHidden="0" w:unhideWhenUsed="0" w:qFormat="1"/>
+    <w:lsdException w:name="Intense Quote" w:uiPriority="30" w:semiHidden="0" w:unhideWhenUsed="0" w:qFormat="1"/>
+    <w:lsdException w:name="Medium List 2 Accent 1" w:uiPriority="66" w:semiHidden="0" w:unhideWhenUsed="0"/>
+    <w:lsdException w:name="Medium Grid 1 Accent 1" w:uiPriority="67" w:semiHidden="0" w:unhideWhenUsed="0"/>
+    <w:lsdException w:name="Medium Grid 2 Accent 1" w:uiPriority="68" w:semiHidden="0" w:unhideWhenUsed="0"/>
+    <w:lsdException w:name="Medium Grid 3 Accent 1" w:uiPriority="69" w:semiHidden="0" w:unhideWhenUsed="0"/>
+    <w:lsdException w:name="Dark List Accent 1" w:uiPriority="70" w:semiHidden="0" w:unhideWhenUsed="0"/>
+    <w:lsdException w:name="Colorful Shading Accent 1" w:uiPriority="71" w:semiHidden="0" w:unhideWhenUsed="0"/>
+    <w:lsdException w:name="Colorful List Accent 1" w:uiPriority="72" w:semiHidden="0" w:unhideWhenUsed="0"/>
+    <w:lsdException w:name="Colorful Grid Accent 1" w:uiPriority="73" w:semiHidden="0" w:unhideWhenUsed="0"/>
+    <w:lsdException w:name="Light Shading Accent 2" w:uiPriority="60" w:semiHidden="0" w:unhideWhenUsed="0"/>
+    <w:lsdException w:name="Light List Accent 2" w:uiPriority="61" w:semiHidden="0" w:unhideWhenUsed="0"/>
+    <w:lsdException w:name="Light Grid Accent 2" w:uiPriority="62" w:semiHidden="0" w:unhideWhenUsed="0"/>
+    <w:lsdException w:name="Medium Shading 1 Accent 2" w:uiPriority="63" w:semiHidden="0" w:unhideWhenUsed="0"/>
+    <w:lsdException w:name="Medium Shading 2 Accent 2" w:uiPriority="64" w:semiHidden="0" w:unhideWhenUsed="0"/>
+    <w:lsdException w:name="Medium List 1 Accent 2" w:uiPriority="65" w:semiHidden="0" w:unhideWhenUsed="0"/>
+    <w:lsdException w:name="Medium List 2 Accent 2" w:uiPriority="66" w:semiHidden="0" w:unhideWhenUsed="0"/>
+    <w:lsdException w:name="Medium Grid 1 Accent 2" w:uiPriority="67" w:semiHidden="0" w:unhideWhenUsed="0"/>
+    <w:lsdException w:name="Medium Grid 2 Accent 2" w:uiPriority="68" w:semiHidden="0" w:unhideWhenUsed="0"/>
+    <w:lsdException w:name="Medium Grid 3 Accent 2" w:uiPriority="69" w:semiHidden="0" w:unhideWhenUsed="0"/>
+    <w:lsdException w:name="Dark List Accent 2" w:uiPriority="70" w:semiHidden="0" w:unhideWhenUsed="0"/>
+    <w:lsdException w:name="Colorful Shading Accent 2" w:uiPriority="71" w:semiHidden="0" w:unhideWhenUsed="0"/>
+    <w:lsdException w:name="Colorful List Accent 2" w:uiPriority="72" w:semiHidden="0" w:unhideWhenUsed="0"/>
+    <w:lsdException w:name="Colorful Grid Accent 2" w:uiPriority="73" w:semiHidden="0" w:unhideWhenUsed="0"/>
+    <w:lsdException w:name="Light Shading Accent 3" w:uiPriority="60" w:semiHidden="0" w:unhideWhenUsed="0"/>
+    <w:lsdException w:name="Light List Accent 3" w:uiPriority="61" w:semiHidden="0" w:unhideWhenUsed="0"/>
+    <w:lsdException w:name="Light Grid Accent 3" w:uiPriority="62" w:semiHidden="0" w:unhideWhenUsed="0"/>
+    <w:lsdException w:name="Medium Shading 1 Accent 3" w:uiPriority="63" w:semiHidden="0" w:unhideWhenUsed="0"/>
+    <w:lsdException w:name="Medium Shading 2 Accent 3" w:uiPriority="64" w:semiHidden="0" w:unhideWhenUsed="0"/>
+    <w:lsdException w:name="Medium List 1 Accent 3" w:uiPriority="65" w:semiHidden="0" w:unhideWhenUsed="0"/>
+    <w:lsdException w:name="Medium List 2 Accent 3" w:uiPriority="66" w:semiHidden="0" w:unhideWhenUsed="0"/>
+    <w:lsdException w:name="Medium Grid 1 Accent 3" w:uiPriority="67" w:semiHidden="0" w:unhideWhenUsed="0"/>
+    <w:lsdException w:name="Medium Grid 2 Accent 3" w:uiPriority="68" w:semiHidden="0" w:unhideWhenUsed="0"/>
+    <w:lsdException w:name="Medium Grid 3 Accent 3" w:uiPriority="69" w:semiHidden="0" w:unhideWhenUsed="0"/>
+    <w:lsdException w:name="Dark List Accent 3" w:uiPriority="70" w:semiHidden="0" w:unhideWhenUsed="0"/>
+    <w:lsdException w:name="Colorful Shading Accent 3" w:uiPriority="71" w:semiHidden="0" w:unhideWhenUsed="0"/>
+    <w:lsdException w:name="Colorful List Accent 3" w:uiPriority="72" w:semiHidden="0" w:unhideWhenUsed="0"/>
+    <w:lsdException w:name="Colorful Grid Accent 3" w:uiPriority="73" w:semiHidden="0" w:unhideWhenUsed="0"/>
+    <w:lsdException w:name="Light Shading Accent 4" w:uiPriority="60" w:semiHidden="0" w:unhideWhenUsed="0"/>
+    <w:lsdException w:name="Light List Accent 4" w:uiPriority="61" w:semiHidden="0" w:unhideWhenUsed="0"/>
+    <w:lsdException w:name="Light Grid Accent 4" w:uiPriority="62" w:semiHidden="0" w:unhideWhenUsed="0"/>
+    <w:lsdException w:name="Medium Shading 1 Accent 4" w:uiPriority="63" w:semiHidden="0" w:unhideWhenUsed="0"/>
+    <w:lsdException w:name="Medium Shading 2 Accent 4" w:uiPriority="64" w:semiHidden="0" w:unhideWhenUsed="0"/>
+    <w:lsdException w:name="Medium List 1 Accent 4" w:uiPriority="65" w:semiHidden="0" w:unhideWhenUsed="0"/>
+    <w:lsdException w:name="Medium List 2 Accent 4" w:uiPriority="66" w:semiHidden="0" w:unhideWhenUsed="0"/>
+    <w:lsdException w:name="Medium Grid 1 Accent 4" w:uiPriority="67" w:semiHidden="0" w:unhideWhenUsed="0"/>
+    <w:lsdException w:name="Medium Grid 2 Accent 4" w:uiPriority="68" w:semiHidden="0" w:unhideWhenUsed="0"/>
+    <w:lsdException w:name="Medium Grid 3 Accent 4" w:uiPriority="69" w:semiHidden="0" w:unhideWhenUsed="0"/>
+    <w:lsdException w:name="Dark List Accent 4" w:uiPriority="70" w:semiHidden="0" w:unhideWhenUsed="0"/>
+    <w:lsdException w:name="Colorful Shading Accent 4" w:uiPriority="71" w:semiHidden="0" w:unhideWhenUsed="0"/>
+    <w:lsdException w:name="Colorful List Accent 4" w:uiPriority="72" w:semiHidden="0" w:unhideWhenUsed="0"/>
+    <w:lsdException w:name="Colorful Grid Accent 4" w:uiPriority="73" w:semiHidden="0" w:unhideWhenUsed="0"/>
+    <w:lsdException w:name="Light Shading Accent 5" w:uiPriority="60" w:semiHidden="0" w:unhideWhenUsed="0"/>
+    <w:lsdException w:name="Light List Accent 5" w:uiPriority="61" w:semiHidden="0" w:unhideWhenUsed="0"/>
+    <w:lsdException w:name="Light Grid Accent 5" w:uiPriority="62" w:semiHidden="0" w:unhideWhenUsed="0"/>
+    <w:lsdException w:name="Medium Shading 1 Accent 5" w:uiPriority="63" w:semiHidden="0" w:unhideWhenUsed="0"/>
+    <w:lsdException w:name="Medium Shading 2 Accent 5" w:uiPriority="64" w:semiHidden="0" w:unhideWhenUsed="0"/>
+    <w:lsdException w:name="Medium List 1 Accent 5" w:uiPriority="65" w:semiHidden="0" w:unhideWhenUsed="0"/>
+    <w:lsdException w:name="Medium List 2 Accent 5" w:uiPriority="66" w:semiHidden="0" w:unhideWhenUsed="0"/>
+    <w:lsdException w:name="Medium Grid 1 Accent 5" w:uiPriority="67" w:semiHidden="0" w:unhideWhenUsed="0"/>
+    <w:lsdException w:name="Medium Grid 2 Accent 5" w:uiPriority="68" w:semiHidden="0" w:unhideWhenUsed="0"/>
+    <w:lsdException w:name="Medium Grid 3 Accent 5" w:uiPriority="69" w:semiHidden="0" w:unhideWhenUsed="0"/>
+    <w:lsdException w:name="Dark List Accent 5" w:uiPriority="70" w:semiHidden="0" w:unhideWhenUsed="0"/>
+    <w:lsdException w:name="Colorful Shading Accent 5" w:uiPriority="71" w:semiHidden="0" w:unhideWhenUsed="0"/>
+    <w:lsdException w:name="Colorful List Accent 5" w:uiPriority="72" w:semiHidden="0" w:unhideWhenUsed="0"/>
+    <w:lsdException w:name="Colorful Grid Accent 5" w:uiPriority="73" w:semiHidden="0" w:unhideWhenUsed="0"/>
+    <w:lsdException w:name="Light Shading Accent 6" w:uiPriority="60" w:semiHidden="0" w:unhideWhenUsed="0"/>
+    <w:lsdException w:name="Light List Accent 6" w:uiPriority="61" w:semiHidden="0" w:unhideWhenUsed="0"/>
+    <w:lsdException w:name="Light Grid Accent 6" w:uiPriority="62" w:semiHidden="0" w:unhideWhenUsed="0"/>
+    <w:lsdException w:name="Medium Shading 1 Accent 6" w:uiPriority="63" w:semiHidden="0" w:unhideWhenUsed="0"/>
+    <w:lsdException w:name="Medium Shading 2 Accent 6" w:uiPriority="64" w:semiHidden="0" w:unhideWhenUsed="0"/>
+    <w:lsdException w:name="Medium List 1 Accent 6" w:uiPriority="65" w:semiHidden="0" w:unhideWhenUsed="0"/>
+    <w:lsdException w:name="Medium List 2 Accent 6" w:uiPriority="66" w:semiHidden="0" w:unhideWhenUsed="0"/>
+    <w:lsdException w:name="Medium Grid 1 Accent 6" w:uiPriority="67" w:semiHidden="0" w:unhideWhenUsed="0"/>
+    <w:lsdException w:name="Medium Grid 2 Accent 6" w:uiPriority="68" w:semiHidden="0" w:unhideWhenUsed="0"/>
+    <w:lsdException w:name="Medium Grid 3 Accent 6" w:uiPriority="69" w:semiHidden="0" w:unhideWhenUsed="0"/>
+    <w:lsdException w:name="Dark List Accent 6" w:uiPriority="70" w:semiHidden="0" w:unhideWhenUsed="0"/>
+    <w:lsdException w:name="Colorful Shading Accent 6" w:uiPriority="71" w:semiHidden="0" w:unhideWhenUsed="0"/>
+    <w:lsdException w:name="Colorful List Accent 6" w:uiPriority="72" w:semiHidden="0" w:unhideWhenUsed="0"/>
+    <w:lsdException w:name="Colorful Grid Accent 6" w:uiPriority="73" w:semiHidden="0" w:unhideWhenUsed="0"/>
+    <w:lsdException w:name="Subtle Emphasis" w:uiPriority="19" w:semiHidden="0" w:unhideWhenUsed="0" w:qFormat="1"/>
+    <w:lsdException w:name="Intense Emphasis" w:uiPriority="21" w:semiHidden="0" w:unhideWhenUsed="0" w:qFormat="1"/>
+    <w:lsdException w:name="Subtle Reference" w:uiPriority="31" w:semiHidden="0" w:unhideWhenUsed="0" w:qFormat="1"/>
+    <w:lsdException w:name="Intense Reference" w:uiPriority="32" w:semiHidden="0" w:unhideWhenUsed="0" w:qFormat="1"/>
+    <w:lsdException w:name="Book Title" w:uiPriority="33" w:semiHidden="0" w:unhideWhenUsed="0" w:qFormat="1"/>
     <w:lsdException w:name="Bibliography" w:uiPriority="37"/>
     <w:lsdException w:name="TOC Heading" w:uiPriority="39" w:qFormat="1"/>
   </w:latentStyles>
-  <w:style w:type="paragraph" w:default="1" w:styleId="Normal">
+  <w:style w:type="paragraph" w:styleId="Normal" w:default="1">
     <w:name w:val="Normal"/>
     <w:qFormat/>
     <w:rsid w:val="00444B4F"/>
   </w:style>
-  <w:style w:type="character" w:default="1" w:styleId="DefaultParagraphFont">
+  <w:style w:type="character" w:styleId="DefaultParagraphFont" w:default="1">
     <w:name w:val="Default Paragraph Font"/>
     <w:uiPriority w:val="1"/>
     <w:semiHidden/>
     <w:unhideWhenUsed/>
   </w:style>
-  <w:style w:type="table" w:default="1" w:styleId="TableNormal">
+  <w:style w:type="table" w:styleId="TableNormal" w:default="1">
     <w:name w:val="Normal Table"/>
     <w:uiPriority w:val="99"/>
     <w:semiHidden/>
@@ -6216,7 +6285,7 @@
       </w:tblCellMar>
     </w:tblPr>
   </w:style>
-  <w:style w:type="numbering" w:default="1" w:styleId="NoList">
+  <w:style w:type="numbering" w:styleId="NoList" w:default="1">
     <w:name w:val="No List"/>
     <w:uiPriority w:val="99"/>
     <w:semiHidden/>
@@ -6236,7 +6305,7 @@
       </w:tabs>
     </w:pPr>
   </w:style>
-  <w:style w:type="character" w:customStyle="1" w:styleId="HeaderChar">
+  <w:style w:type="character" w:styleId="HeaderChar" w:customStyle="1">
     <w:name w:val="Header Char"/>
     <w:basedOn w:val="DefaultParagraphFont"/>
     <w:link w:val="Header"/>
@@ -6257,7 +6326,7 @@
       </w:tabs>
     </w:pPr>
   </w:style>
-  <w:style w:type="character" w:customStyle="1" w:styleId="FooterChar">
+  <w:style w:type="character" w:styleId="FooterChar" w:customStyle="1">
     <w:name w:val="Footer Char"/>
     <w:basedOn w:val="DefaultParagraphFont"/>
     <w:link w:val="Footer"/>
@@ -6278,7 +6347,7 @@
       <w:szCs w:val="16"/>
     </w:rPr>
   </w:style>
-  <w:style w:type="character" w:customStyle="1" w:styleId="BalloonTextChar">
+  <w:style w:type="character" w:styleId="BalloonTextChar" w:customStyle="1">
     <w:name w:val="Balloon Text Char"/>
     <w:basedOn w:val="DefaultParagraphFont"/>
     <w:link w:val="BalloonText"/>
@@ -6290,6 +6359,32 @@
       <w:sz w:val="16"/>
       <w:szCs w:val="16"/>
     </w:rPr>
+  </w:style>
+  <w:style xmlns:w="http://schemas.openxmlformats.org/wordprocessingml/2006/main" w:type="table" w:styleId="TableGrid">
+    <w:name xmlns:w="http://schemas.openxmlformats.org/wordprocessingml/2006/main" w:val="Table Grid"/>
+    <w:basedOn xmlns:w="http://schemas.openxmlformats.org/wordprocessingml/2006/main" w:val="TableNormal"/>
+    <w:uiPriority xmlns:w="http://schemas.openxmlformats.org/wordprocessingml/2006/main" w:val="59"/>
+    <w:rsid xmlns:w="http://schemas.openxmlformats.org/wordprocessingml/2006/main" w:val="00FB4123"/>
+    <w:pPr xmlns:w="http://schemas.openxmlformats.org/wordprocessingml/2006/main">
+      <w:spacing w:after="0" w:line="240" w:lineRule="auto"/>
+    </w:pPr>
+    <w:tblPr xmlns:w="http://schemas.openxmlformats.org/wordprocessingml/2006/main">
+      <w:tblInd w:w="0" w:type="dxa"/>
+      <w:tblBorders>
+        <w:top w:val="single" w:color="000000" w:themeColor="text1" w:sz="4" w:space="0"/>
+        <w:left w:val="single" w:color="000000" w:themeColor="text1" w:sz="4" w:space="0"/>
+        <w:bottom w:val="single" w:color="000000" w:themeColor="text1" w:sz="4" w:space="0"/>
+        <w:right w:val="single" w:color="000000" w:themeColor="text1" w:sz="4" w:space="0"/>
+        <w:insideH w:val="single" w:color="000000" w:themeColor="text1" w:sz="4" w:space="0"/>
+        <w:insideV w:val="single" w:color="000000" w:themeColor="text1" w:sz="4" w:space="0"/>
+      </w:tblBorders>
+      <w:tblCellMar>
+        <w:top w:w="0" w:type="dxa"/>
+        <w:left w:w="108" w:type="dxa"/>
+        <w:bottom w:w="0" w:type="dxa"/>
+        <w:right w:w="108" w:type="dxa"/>
+      </w:tblCellMar>
+    </w:tblPr>
   </w:style>
 </w:styles>
 </file>
